--- a/계획서/테라포밍 디자인 기획.docx
+++ b/계획서/테라포밍 디자인 기획.docx
@@ -6,6 +6,8 @@
       <w:pPr>
         <w:pStyle w:val="a4"/>
       </w:pPr>
+      <w:bookmarkStart w:id="0" w:name="_Toc520809134"/>
+      <w:bookmarkStart w:id="1" w:name="_Toc520809203"/>
       <w:r>
         <w:rPr>
           <w:rFonts w:hint="eastAsia"/>
@@ -21,72 +23,704 @@
         </w:rPr>
         <w:t>테라포밍</w:t>
       </w:r>
+      <w:bookmarkEnd w:id="0"/>
+      <w:bookmarkEnd w:id="1"/>
+    </w:p>
+    <w:sdt>
+      <w:sdtPr>
+        <w:rPr>
+          <w:lang w:val="ko-KR"/>
+        </w:rPr>
+        <w:id w:val="-812791103"/>
+        <w:docPartObj>
+          <w:docPartGallery w:val="Table of Contents"/>
+          <w:docPartUnique/>
+        </w:docPartObj>
+      </w:sdtPr>
+      <w:sdtEndPr>
+        <w:rPr>
+          <w:rFonts w:asciiTheme="minorHAnsi" w:eastAsiaTheme="minorEastAsia" w:hAnsiTheme="minorHAnsi" w:cstheme="minorBidi"/>
+          <w:b/>
+          <w:bCs/>
+          <w:color w:val="auto"/>
+          <w:kern w:val="2"/>
+          <w:sz w:val="20"/>
+          <w:szCs w:val="22"/>
+        </w:rPr>
+      </w:sdtEndPr>
+      <w:sdtContent>
+        <w:p>
+          <w:pPr>
+            <w:pStyle w:val="TOC"/>
+          </w:pPr>
+          <w:r>
+            <w:rPr>
+              <w:lang w:val="ko-KR"/>
+            </w:rPr>
+            <w:t>목차</w:t>
+          </w:r>
+        </w:p>
+        <w:p>
+          <w:pPr>
+            <w:pStyle w:val="10"/>
+            <w:tabs>
+              <w:tab w:val="right" w:leader="dot" w:pos="9016"/>
+            </w:tabs>
+            <w:rPr>
+              <w:noProof/>
+            </w:rPr>
+          </w:pPr>
+          <w:r>
+            <w:fldChar w:fldCharType="begin"/>
+          </w:r>
+          <w:r>
+            <w:instrText xml:space="preserve"> TOC \o "1-3" \h \z \u </w:instrText>
+          </w:r>
+          <w:r>
+            <w:fldChar w:fldCharType="separate"/>
+          </w:r>
+          <w:hyperlink w:anchor="_Toc520809204" w:history="1">
+            <w:r>
+              <w:rPr>
+                <w:rStyle w:val="a7"/>
+                <w:noProof/>
+              </w:rPr>
+              <w:t>패치 변경점</w:t>
+            </w:r>
+            <w:r>
+              <w:rPr>
+                <w:noProof/>
+                <w:webHidden/>
+              </w:rPr>
+              <w:tab/>
+            </w:r>
+            <w:r>
+              <w:rPr>
+                <w:noProof/>
+                <w:webHidden/>
+              </w:rPr>
+              <w:fldChar w:fldCharType="begin"/>
+            </w:r>
+            <w:r>
+              <w:rPr>
+                <w:noProof/>
+                <w:webHidden/>
+              </w:rPr>
+              <w:instrText xml:space="preserve"> PAGEREF _Toc520809204 \h </w:instrText>
+            </w:r>
+            <w:r>
+              <w:rPr>
+                <w:noProof/>
+                <w:webHidden/>
+              </w:rPr>
+            </w:r>
+            <w:r>
+              <w:rPr>
+                <w:noProof/>
+                <w:webHidden/>
+              </w:rPr>
+              <w:fldChar w:fldCharType="separate"/>
+            </w:r>
+            <w:r>
+              <w:rPr>
+                <w:noProof/>
+                <w:webHidden/>
+              </w:rPr>
+              <w:t>1</w:t>
+            </w:r>
+            <w:r>
+              <w:rPr>
+                <w:noProof/>
+                <w:webHidden/>
+              </w:rPr>
+              <w:fldChar w:fldCharType="end"/>
+            </w:r>
+          </w:hyperlink>
+        </w:p>
+        <w:p>
+          <w:pPr>
+            <w:pStyle w:val="10"/>
+            <w:tabs>
+              <w:tab w:val="right" w:leader="dot" w:pos="9016"/>
+            </w:tabs>
+            <w:rPr>
+              <w:noProof/>
+            </w:rPr>
+          </w:pPr>
+          <w:hyperlink w:anchor="_Toc520809205" w:history="1">
+            <w:r>
+              <w:rPr>
+                <w:rStyle w:val="a7"/>
+                <w:noProof/>
+              </w:rPr>
+              <w:t>전하는 말</w:t>
+            </w:r>
+            <w:r>
+              <w:rPr>
+                <w:noProof/>
+                <w:webHidden/>
+              </w:rPr>
+              <w:tab/>
+            </w:r>
+            <w:r>
+              <w:rPr>
+                <w:noProof/>
+                <w:webHidden/>
+              </w:rPr>
+              <w:fldChar w:fldCharType="begin"/>
+            </w:r>
+            <w:r>
+              <w:rPr>
+                <w:noProof/>
+                <w:webHidden/>
+              </w:rPr>
+              <w:instrText xml:space="preserve"> PAGEREF _Toc520809205 \h </w:instrText>
+            </w:r>
+            <w:r>
+              <w:rPr>
+                <w:noProof/>
+                <w:webHidden/>
+              </w:rPr>
+            </w:r>
+            <w:r>
+              <w:rPr>
+                <w:noProof/>
+                <w:webHidden/>
+              </w:rPr>
+              <w:fldChar w:fldCharType="separate"/>
+            </w:r>
+            <w:r>
+              <w:rPr>
+                <w:noProof/>
+                <w:webHidden/>
+              </w:rPr>
+              <w:t>1</w:t>
+            </w:r>
+            <w:r>
+              <w:rPr>
+                <w:noProof/>
+                <w:webHidden/>
+              </w:rPr>
+              <w:fldChar w:fldCharType="end"/>
+            </w:r>
+          </w:hyperlink>
+        </w:p>
+        <w:p>
+          <w:pPr>
+            <w:pStyle w:val="10"/>
+            <w:tabs>
+              <w:tab w:val="right" w:leader="dot" w:pos="9016"/>
+            </w:tabs>
+            <w:rPr>
+              <w:noProof/>
+            </w:rPr>
+          </w:pPr>
+          <w:hyperlink w:anchor="_Toc520809206" w:history="1">
+            <w:r>
+              <w:rPr>
+                <w:rStyle w:val="a7"/>
+                <w:noProof/>
+              </w:rPr>
+              <w:t>유닛 디자인</w:t>
+            </w:r>
+            <w:r>
+              <w:rPr>
+                <w:noProof/>
+                <w:webHidden/>
+              </w:rPr>
+              <w:tab/>
+            </w:r>
+            <w:r>
+              <w:rPr>
+                <w:noProof/>
+                <w:webHidden/>
+              </w:rPr>
+              <w:fldChar w:fldCharType="begin"/>
+            </w:r>
+            <w:r>
+              <w:rPr>
+                <w:noProof/>
+                <w:webHidden/>
+              </w:rPr>
+              <w:instrText xml:space="preserve"> PAGEREF _Toc520809206 \h </w:instrText>
+            </w:r>
+            <w:r>
+              <w:rPr>
+                <w:noProof/>
+                <w:webHidden/>
+              </w:rPr>
+            </w:r>
+            <w:r>
+              <w:rPr>
+                <w:noProof/>
+                <w:webHidden/>
+              </w:rPr>
+              <w:fldChar w:fldCharType="separate"/>
+            </w:r>
+            <w:r>
+              <w:rPr>
+                <w:noProof/>
+                <w:webHidden/>
+              </w:rPr>
+              <w:t>1</w:t>
+            </w:r>
+            <w:r>
+              <w:rPr>
+                <w:noProof/>
+                <w:webHidden/>
+              </w:rPr>
+              <w:fldChar w:fldCharType="end"/>
+            </w:r>
+          </w:hyperlink>
+        </w:p>
+        <w:p>
+          <w:pPr>
+            <w:pStyle w:val="20"/>
+            <w:tabs>
+              <w:tab w:val="right" w:leader="dot" w:pos="9016"/>
+            </w:tabs>
+            <w:ind w:left="400"/>
+            <w:rPr>
+              <w:noProof/>
+            </w:rPr>
+          </w:pPr>
+          <w:hyperlink w:anchor="_Toc520809207" w:history="1">
+            <w:r>
+              <w:rPr>
+                <w:rStyle w:val="a7"/>
+                <w:noProof/>
+              </w:rPr>
+              <w:t>완성된 유닛 디자인</w:t>
+            </w:r>
+            <w:r>
+              <w:rPr>
+                <w:noProof/>
+                <w:webHidden/>
+              </w:rPr>
+              <w:tab/>
+            </w:r>
+            <w:r>
+              <w:rPr>
+                <w:noProof/>
+                <w:webHidden/>
+              </w:rPr>
+              <w:fldChar w:fldCharType="begin"/>
+            </w:r>
+            <w:r>
+              <w:rPr>
+                <w:noProof/>
+                <w:webHidden/>
+              </w:rPr>
+              <w:instrText xml:space="preserve"> PAGEREF _Toc520809207 \h </w:instrText>
+            </w:r>
+            <w:r>
+              <w:rPr>
+                <w:noProof/>
+                <w:webHidden/>
+              </w:rPr>
+            </w:r>
+            <w:r>
+              <w:rPr>
+                <w:noProof/>
+                <w:webHidden/>
+              </w:rPr>
+              <w:fldChar w:fldCharType="separate"/>
+            </w:r>
+            <w:r>
+              <w:rPr>
+                <w:noProof/>
+                <w:webHidden/>
+              </w:rPr>
+              <w:t>2</w:t>
+            </w:r>
+            <w:r>
+              <w:rPr>
+                <w:noProof/>
+                <w:webHidden/>
+              </w:rPr>
+              <w:fldChar w:fldCharType="end"/>
+            </w:r>
+          </w:hyperlink>
+        </w:p>
+        <w:p>
+          <w:pPr>
+            <w:pStyle w:val="10"/>
+            <w:tabs>
+              <w:tab w:val="right" w:leader="dot" w:pos="9016"/>
+            </w:tabs>
+            <w:rPr>
+              <w:noProof/>
+            </w:rPr>
+          </w:pPr>
+          <w:hyperlink w:anchor="_Toc520809208" w:history="1">
+            <w:r>
+              <w:rPr>
+                <w:rStyle w:val="a7"/>
+                <w:noProof/>
+              </w:rPr>
+              <w:t>배경 디자인</w:t>
+            </w:r>
+            <w:r>
+              <w:rPr>
+                <w:noProof/>
+                <w:webHidden/>
+              </w:rPr>
+              <w:tab/>
+            </w:r>
+            <w:r>
+              <w:rPr>
+                <w:noProof/>
+                <w:webHidden/>
+              </w:rPr>
+              <w:fldChar w:fldCharType="begin"/>
+            </w:r>
+            <w:r>
+              <w:rPr>
+                <w:noProof/>
+                <w:webHidden/>
+              </w:rPr>
+              <w:instrText xml:space="preserve"> PAGEREF _Toc520809208 \h </w:instrText>
+            </w:r>
+            <w:r>
+              <w:rPr>
+                <w:noProof/>
+                <w:webHidden/>
+              </w:rPr>
+            </w:r>
+            <w:r>
+              <w:rPr>
+                <w:noProof/>
+                <w:webHidden/>
+              </w:rPr>
+              <w:fldChar w:fldCharType="separate"/>
+            </w:r>
+            <w:r>
+              <w:rPr>
+                <w:noProof/>
+                <w:webHidden/>
+              </w:rPr>
+              <w:t>2</w:t>
+            </w:r>
+            <w:r>
+              <w:rPr>
+                <w:noProof/>
+                <w:webHidden/>
+              </w:rPr>
+              <w:fldChar w:fldCharType="end"/>
+            </w:r>
+          </w:hyperlink>
+        </w:p>
+        <w:p>
+          <w:pPr>
+            <w:pStyle w:val="10"/>
+            <w:tabs>
+              <w:tab w:val="right" w:leader="dot" w:pos="9016"/>
+            </w:tabs>
+            <w:rPr>
+              <w:noProof/>
+            </w:rPr>
+          </w:pPr>
+          <w:hyperlink w:anchor="_Toc520809209" w:history="1">
+            <w:r>
+              <w:rPr>
+                <w:rStyle w:val="a7"/>
+                <w:noProof/>
+              </w:rPr>
+              <w:t>주문 디자인</w:t>
+            </w:r>
+            <w:r>
+              <w:rPr>
+                <w:noProof/>
+                <w:webHidden/>
+              </w:rPr>
+              <w:tab/>
+            </w:r>
+            <w:r>
+              <w:rPr>
+                <w:noProof/>
+                <w:webHidden/>
+              </w:rPr>
+              <w:fldChar w:fldCharType="begin"/>
+            </w:r>
+            <w:r>
+              <w:rPr>
+                <w:noProof/>
+                <w:webHidden/>
+              </w:rPr>
+              <w:instrText xml:space="preserve"> PAGEREF _Toc520809209 \h </w:instrText>
+            </w:r>
+            <w:r>
+              <w:rPr>
+                <w:noProof/>
+                <w:webHidden/>
+              </w:rPr>
+            </w:r>
+            <w:r>
+              <w:rPr>
+                <w:noProof/>
+                <w:webHidden/>
+              </w:rPr>
+              <w:fldChar w:fldCharType="separate"/>
+            </w:r>
+            <w:r>
+              <w:rPr>
+                <w:noProof/>
+                <w:webHidden/>
+              </w:rPr>
+              <w:t>3</w:t>
+            </w:r>
+            <w:r>
+              <w:rPr>
+                <w:noProof/>
+                <w:webHidden/>
+              </w:rPr>
+              <w:fldChar w:fldCharType="end"/>
+            </w:r>
+          </w:hyperlink>
+        </w:p>
+        <w:p>
+          <w:pPr>
+            <w:rPr>
+              <w:b/>
+            </w:rPr>
+          </w:pPr>
+          <w:r>
+            <w:rPr>
+              <w:b/>
+              <w:bCs/>
+              <w:lang w:val="ko-KR"/>
+            </w:rPr>
+            <w:fldChar w:fldCharType="end"/>
+          </w:r>
+          <w:r>
+            <w:rPr>
+              <w:rFonts w:hint="eastAsia"/>
+              <w:b/>
+            </w:rPr>
+            <w:t xml:space="preserve">링크는 </w:t>
+          </w:r>
+          <w:r>
+            <w:rPr>
+              <w:b/>
+            </w:rPr>
+            <w:t xml:space="preserve">“Ctrl + </w:t>
+          </w:r>
+          <w:r>
+            <w:rPr>
+              <w:rFonts w:hint="eastAsia"/>
+              <w:b/>
+            </w:rPr>
+            <w:t>클릭</w:t>
+          </w:r>
+          <w:r>
+            <w:rPr>
+              <w:b/>
+            </w:rPr>
+            <w:t>”</w:t>
+          </w:r>
+          <w:r>
+            <w:rPr>
+              <w:rFonts w:hint="eastAsia"/>
+              <w:b/>
+            </w:rPr>
+            <w:t>으로 따라갈 수 있습니다.</w:t>
+          </w:r>
+        </w:p>
+        <w:p>
+          <w:pPr>
+            <w:rPr>
+              <w:rFonts w:hint="eastAsia"/>
+              <w:b/>
+            </w:rPr>
+          </w:pPr>
+          <w:r>
+            <w:rPr>
+              <w:rFonts w:hint="eastAsia"/>
+              <w:b/>
+            </w:rPr>
+            <w:t>W</w:t>
+          </w:r>
+          <w:r>
+            <w:rPr>
+              <w:b/>
+            </w:rPr>
+            <w:t xml:space="preserve">ord </w:t>
+          </w:r>
+          <w:r>
+            <w:rPr>
+              <w:rFonts w:hint="eastAsia"/>
+              <w:b/>
+            </w:rPr>
+            <w:t xml:space="preserve">상단 보기 탭의 </w:t>
+          </w:r>
+          <w:r>
+            <w:rPr>
+              <w:b/>
+            </w:rPr>
+            <w:t>[</w:t>
+          </w:r>
+          <w:r>
+            <w:rPr>
+              <w:rFonts w:hint="eastAsia"/>
+              <w:b/>
+            </w:rPr>
+            <w:t xml:space="preserve">표시] </w:t>
+          </w:r>
+          <w:r>
+            <w:rPr>
+              <w:b/>
+            </w:rPr>
+            <w:t>– [</w:t>
+          </w:r>
+          <w:r>
+            <w:rPr>
+              <w:rFonts w:hint="eastAsia"/>
+              <w:b/>
+            </w:rPr>
+            <w:t>탐색 창]을 클릭하면 정리된 문서 목차를 볼 수 있습니다.</w:t>
+          </w:r>
+        </w:p>
+      </w:sdtContent>
+    </w:sdt>
+    <w:p>
+      <w:pPr>
+        <w:pStyle w:val="1"/>
+      </w:pPr>
+      <w:bookmarkStart w:id="2" w:name="_Toc520809204"/>
+      <w:r>
+        <w:rPr>
+          <w:rFonts w:hint="eastAsia"/>
+        </w:rPr>
+        <w:t>패치 변경점</w:t>
+      </w:r>
+      <w:bookmarkEnd w:id="2"/>
+      <w:r>
+        <w:rPr>
+          <w:rFonts w:hint="eastAsia"/>
+        </w:rPr>
+        <w:t xml:space="preserve"> </w:t>
+      </w:r>
+      <w:r>
+        <w:t>1.2v</w:t>
+      </w:r>
+      <w:bookmarkStart w:id="3" w:name="_GoBack"/>
+      <w:bookmarkEnd w:id="3"/>
     </w:p>
     <w:p>
       <w:pPr>
-        <w:pStyle w:val="1"/>
-      </w:pPr>
-      <w:r>
-        <w:rPr>
-          <w:rFonts w:hint="eastAsia"/>
-        </w:rPr>
-        <w:t>패치 변경점</w:t>
-      </w:r>
+        <w:rPr>
+          <w:rStyle w:val="a7"/>
+        </w:rPr>
+      </w:pPr>
+      <w:hyperlink w:anchor="_주문_디자인" w:history="1">
+        <w:r>
+          <w:rPr>
+            <w:rStyle w:val="a7"/>
+            <w:rFonts w:hint="eastAsia"/>
+          </w:rPr>
+          <w:t>주문 디자인 기획이 추가되었습니다.</w:t>
+        </w:r>
+      </w:hyperlink>
     </w:p>
     <w:p>
-      <w:r>
-        <w:rPr>
-          <w:rFonts w:hint="eastAsia"/>
-        </w:rPr>
-        <w:t>디자이너를 위한 기획서 문서가 신설되었습니다</w:t>
-      </w:r>
-      <w:r>
-        <w:t>!</w:t>
-      </w:r>
+      <w:pPr>
+        <w:rPr>
+          <w:rStyle w:val="a7"/>
+        </w:rPr>
+      </w:pPr>
+      <w:hyperlink w:anchor="_완성된_유닛_디자인" w:history="1">
+        <w:r>
+          <w:rPr>
+            <w:rStyle w:val="a7"/>
+            <w:rFonts w:hint="eastAsia"/>
+          </w:rPr>
+          <w:t>완성된 유닛 디자인 항목이 추가되었습니다.</w:t>
+        </w:r>
+      </w:hyperlink>
     </w:p>
     <w:p>
       <w:pPr>
-        <w:pStyle w:val="1"/>
-      </w:pPr>
-      <w:r>
-        <w:rPr>
-          <w:rFonts w:hint="eastAsia"/>
-        </w:rPr>
-        <w:t>전하는 말</w:t>
+        <w:rPr>
+          <w:rFonts w:hint="eastAsia"/>
+          <w:b/>
+        </w:rPr>
+      </w:pPr>
+      <w:r>
+        <w:rPr>
+          <w:rFonts w:hint="eastAsia"/>
+          <w:b/>
+        </w:rPr>
+        <w:t xml:space="preserve">링크는 </w:t>
+      </w:r>
+      <w:r>
+        <w:rPr>
+          <w:b/>
+        </w:rPr>
+        <w:t xml:space="preserve">“Ctrl + </w:t>
+      </w:r>
+      <w:r>
+        <w:rPr>
+          <w:rFonts w:hint="eastAsia"/>
+          <w:b/>
+        </w:rPr>
+        <w:t>클릭</w:t>
+      </w:r>
+      <w:r>
+        <w:rPr>
+          <w:b/>
+        </w:rPr>
+        <w:t>”</w:t>
+      </w:r>
+      <w:r>
+        <w:rPr>
+          <w:rFonts w:hint="eastAsia"/>
+          <w:b/>
+        </w:rPr>
+        <w:t>으로 따라갈 수 있습니다.</w:t>
       </w:r>
     </w:p>
     <w:p>
       <w:pPr>
-        <w:rPr>
-          <w:rFonts w:hint="eastAsia"/>
-        </w:rPr>
-      </w:pPr>
-      <w:r>
-        <w:rPr>
-          <w:rFonts w:hint="eastAsia"/>
-        </w:rPr>
-        <w:t>디자인 아이디어가 있으면 제시해주세요.</w:t>
-      </w:r>
-      <w:r>
-        <w:t xml:space="preserve"> </w:t>
-      </w:r>
-      <w:r>
-        <w:rPr>
-          <w:rFonts w:hint="eastAsia"/>
-        </w:rPr>
-        <w:t>디자인 기획에 의문점이나 마음에 안 드는 부분이 있다면 이야기해주세요.</w:t>
-      </w:r>
+        <w:pStyle w:val="1"/>
+      </w:pPr>
+      <w:bookmarkStart w:id="4" w:name="_Toc520809205"/>
+      <w:r>
+        <w:rPr>
+          <w:rFonts w:hint="eastAsia"/>
+        </w:rPr>
+        <w:t>전하는 말</w:t>
+      </w:r>
+      <w:bookmarkEnd w:id="4"/>
     </w:p>
     <w:p>
+      <w:r>
+        <w:rPr>
+          <w:rFonts w:hint="eastAsia"/>
+        </w:rPr>
+        <w:t>디자인 아이디어가 있으면 제시해주세요.</w:t>
+      </w:r>
+      <w:r>
+        <w:t xml:space="preserve"> </w:t>
+      </w:r>
+      <w:r>
+        <w:rPr>
+          <w:rFonts w:hint="eastAsia"/>
+        </w:rPr>
+        <w:t>디자인 기획에 의문점이나 마음에 안 드는 부분이 있다면 이야기해주세요.</w:t>
+      </w:r>
+    </w:p>
+    <w:p>
       <w:pPr>
         <w:pStyle w:val="1"/>
       </w:pPr>
+      <w:bookmarkStart w:id="5" w:name="_Toc520809206"/>
       <w:r>
         <w:rPr>
           <w:rFonts w:hint="eastAsia"/>
         </w:rPr>
         <w:t>유닛 디자인</w:t>
       </w:r>
+      <w:bookmarkEnd w:id="5"/>
     </w:p>
     <w:p>
       <w:pPr>
@@ -130,7 +764,7 @@
         </w:rPr>
         <w:t>디자인은 문명 비욘드 어스의 군인(</w:t>
       </w:r>
-      <w:hyperlink r:id="rId7" w:history="1">
+      <w:hyperlink r:id="rId8" w:history="1">
         <w:r>
           <w:rPr>
             <w:rStyle w:val="a7"/>
@@ -227,7 +861,13 @@
         <w:rPr>
           <w:rFonts w:hint="eastAsia"/>
         </w:rPr>
-        <w:t xml:space="preserve">스타크래프트의 드라군 </w:t>
+        <w:t>스타크래프트의 드라군</w:t>
+      </w:r>
+      <w:r>
+        <w:rPr>
+          <w:rFonts w:hint="eastAsia"/>
+        </w:rPr>
+        <w:t>을 참고해주세요.</w:t>
       </w:r>
     </w:p>
     <w:p>
@@ -285,7 +925,14 @@
         <w:rPr>
           <w:rFonts w:hint="eastAsia"/>
         </w:rPr>
-        <w:t xml:space="preserve">지구 행성에 존재하는 사마귀의 유전자를 </w:t>
+        <w:t>지구 행성에 존재하는 사마귀의 유전</w:t>
+      </w:r>
+      <w:r>
+        <w:rPr>
+          <w:rFonts w:hint="eastAsia"/>
+        </w:rPr>
+        <w:lastRenderedPageBreak/>
+        <w:t xml:space="preserve">자를 </w:t>
       </w:r>
       <w:r>
         <w:rPr>
@@ -357,14 +1004,18 @@
     </w:p>
     <w:p>
       <w:pPr>
-        <w:pStyle w:val="1"/>
-      </w:pPr>
-      <w:r>
-        <w:rPr>
-          <w:rFonts w:hint="eastAsia"/>
-        </w:rPr>
-        <w:t>배경 디자인</w:t>
-      </w:r>
+        <w:pStyle w:val="2"/>
+      </w:pPr>
+      <w:bookmarkStart w:id="6" w:name="_완성된_유닛_디자인"/>
+      <w:bookmarkStart w:id="7" w:name="_Toc520809207"/>
+      <w:bookmarkEnd w:id="6"/>
+      <w:r>
+        <w:rPr>
+          <w:rFonts w:hint="eastAsia"/>
+        </w:rPr>
+        <w:t>완성된 유닛 디자인</w:t>
+      </w:r>
+      <w:bookmarkEnd w:id="7"/>
     </w:p>
     <w:p>
       <w:pPr>
@@ -379,53 +1030,57 @@
         <w:rPr>
           <w:rFonts w:hint="eastAsia"/>
         </w:rPr>
-        <w:t>R</w:t>
-      </w:r>
-      <w:r>
-        <w:t xml:space="preserve">GB </w:t>
-      </w:r>
-      <w:r>
-        <w:rPr>
-          <w:rFonts w:hint="eastAsia"/>
-        </w:rPr>
-        <w:t>디자인을 쉽게 하기 위해서 새로운 방법을 고안했습니다.</w:t>
-      </w:r>
-      <w:r>
-        <w:t xml:space="preserve"> </w:t>
-      </w:r>
-      <w:r>
-        <w:rPr>
-          <w:rFonts w:hint="eastAsia"/>
-        </w:rPr>
-        <w:t>각각 대,</w:t>
-      </w:r>
-      <w:r>
-        <w:t xml:space="preserve"> </w:t>
-      </w:r>
-      <w:r>
-        <w:rPr>
-          <w:rFonts w:hint="eastAsia"/>
-        </w:rPr>
-        <w:t>중,</w:t>
-      </w:r>
-      <w:r>
-        <w:t xml:space="preserve"> </w:t>
-      </w:r>
-      <w:r>
-        <w:rPr>
-          <w:rFonts w:hint="eastAsia"/>
-        </w:rPr>
-        <w:t xml:space="preserve">소의 디자인만 구현해도 </w:t>
-      </w:r>
-      <w:r>
-        <w:t>3^3=27</w:t>
-      </w:r>
-      <w:r>
-        <w:rPr>
-          <w:rFonts w:hint="eastAsia"/>
-        </w:rPr>
-        <w:t>개의 맵 디자인을 수행해야 하는데 이 것은 굉장히 시간이 많이 걸리기 때문에 다음과 같은 방법을 제안합니다.</w:t>
-      </w:r>
+        <w:t>갑옷:</w:t>
+      </w:r>
+      <w:r>
+        <w:t xml:space="preserve"> </w:t>
+      </w:r>
+      <w:r>
+        <w:rPr>
+          <w:rFonts w:hint="eastAsia"/>
+        </w:rPr>
+        <w:t xml:space="preserve">문명 </w:t>
+      </w:r>
+      <w:r>
+        <w:t>BE</w:t>
+      </w:r>
+      <w:r>
+        <w:rPr>
+          <w:rFonts w:hint="eastAsia"/>
+        </w:rPr>
+        <w:t>의 갑옷 디자인의 유닛이다</w:t>
+      </w:r>
+      <w:r>
+        <w:t xml:space="preserve">. </w:t>
+      </w:r>
+      <w:r>
+        <w:rPr>
+          <w:rFonts w:hint="eastAsia"/>
+        </w:rPr>
+        <w:t>스타크래프트의 시체매처럼 호버링을 통해 이동한다.</w:t>
+      </w:r>
+      <w:r>
+        <w:t xml:space="preserve"> </w:t>
+      </w:r>
+      <w:r>
+        <w:rPr>
+          <w:rFonts w:hint="eastAsia"/>
+        </w:rPr>
+        <w:t>기계이다.</w:t>
+      </w:r>
+    </w:p>
+    <w:p>
+      <w:pPr>
+        <w:pStyle w:val="1"/>
+      </w:pPr>
+      <w:bookmarkStart w:id="8" w:name="_Toc520809208"/>
+      <w:r>
+        <w:rPr>
+          <w:rFonts w:hint="eastAsia"/>
+        </w:rPr>
+        <w:t>배경 디자인</w:t>
+      </w:r>
+      <w:bookmarkEnd w:id="8"/>
     </w:p>
     <w:p>
       <w:pPr>
@@ -440,43 +1095,52 @@
         <w:rPr>
           <w:rFonts w:hint="eastAsia"/>
         </w:rPr>
-        <w:t xml:space="preserve">총 </w:t>
-      </w:r>
-      <w:r>
-        <w:t>3</w:t>
-      </w:r>
-      <w:r>
-        <w:rPr>
-          <w:rFonts w:hint="eastAsia"/>
-        </w:rPr>
-        <w:t>개의 레이어로 분리.</w:t>
-      </w:r>
-      <w:r>
-        <w:t xml:space="preserve"> R</w:t>
-      </w:r>
-      <w:r>
-        <w:rPr>
-          <w:rFonts w:hint="eastAsia"/>
-        </w:rPr>
-        <w:t>은 토지의 색,</w:t>
-      </w:r>
-      <w:r>
-        <w:t xml:space="preserve"> G</w:t>
-      </w:r>
-      <w:r>
-        <w:rPr>
-          <w:rFonts w:hint="eastAsia"/>
-        </w:rPr>
-        <w:t>는 토지 위에 자라는 수풀의 양,</w:t>
-      </w:r>
-      <w:r>
-        <w:t xml:space="preserve"> B</w:t>
-      </w:r>
-      <w:r>
-        <w:rPr>
-          <w:rFonts w:hint="eastAsia"/>
-        </w:rPr>
-        <w:t>는 토지 뒤편의 해수면과 토지의 강물의 양을 결정합니다.</w:t>
+        <w:t>R</w:t>
+      </w:r>
+      <w:r>
+        <w:t xml:space="preserve">GB </w:t>
+      </w:r>
+      <w:r>
+        <w:rPr>
+          <w:rFonts w:hint="eastAsia"/>
+        </w:rPr>
+        <w:t>디자인을 쉽게 하기 위해서 새로운 방법을 고안했습니다.</w:t>
+      </w:r>
+      <w:r>
+        <w:t xml:space="preserve"> </w:t>
+      </w:r>
+      <w:r>
+        <w:rPr>
+          <w:rFonts w:hint="eastAsia"/>
+        </w:rPr>
+        <w:t>각각 대,</w:t>
+      </w:r>
+      <w:r>
+        <w:t xml:space="preserve"> </w:t>
+      </w:r>
+      <w:r>
+        <w:rPr>
+          <w:rFonts w:hint="eastAsia"/>
+        </w:rPr>
+        <w:t>중,</w:t>
+      </w:r>
+      <w:r>
+        <w:t xml:space="preserve"> </w:t>
+      </w:r>
+      <w:r>
+        <w:rPr>
+          <w:rFonts w:hint="eastAsia"/>
+        </w:rPr>
+        <w:t xml:space="preserve">소의 디자인만 구현해도 </w:t>
+      </w:r>
+      <w:r>
+        <w:t>3^3=27</w:t>
+      </w:r>
+      <w:r>
+        <w:rPr>
+          <w:rFonts w:hint="eastAsia"/>
+        </w:rPr>
+        <w:t>개의 맵 디자인을 수행해야 하는데 이 것은 굉장히 시간이 많이 걸리기 때문에 다음과 같은 방법을 제안합니다.</w:t>
       </w:r>
     </w:p>
     <w:p>
@@ -492,7 +1156,43 @@
         <w:rPr>
           <w:rFonts w:hint="eastAsia"/>
         </w:rPr>
-        <w:t>다음은 예시입니다.</w:t>
+        <w:t xml:space="preserve">총 </w:t>
+      </w:r>
+      <w:r>
+        <w:t>3</w:t>
+      </w:r>
+      <w:r>
+        <w:rPr>
+          <w:rFonts w:hint="eastAsia"/>
+        </w:rPr>
+        <w:t>개의 레이어로 분리.</w:t>
+      </w:r>
+      <w:r>
+        <w:t xml:space="preserve"> R</w:t>
+      </w:r>
+      <w:r>
+        <w:rPr>
+          <w:rFonts w:hint="eastAsia"/>
+        </w:rPr>
+        <w:t>은 토지의 색,</w:t>
+      </w:r>
+      <w:r>
+        <w:t xml:space="preserve"> G</w:t>
+      </w:r>
+      <w:r>
+        <w:rPr>
+          <w:rFonts w:hint="eastAsia"/>
+        </w:rPr>
+        <w:t>는 토지 위에 자라는 수풀의 양,</w:t>
+      </w:r>
+      <w:r>
+        <w:t xml:space="preserve"> B</w:t>
+      </w:r>
+      <w:r>
+        <w:rPr>
+          <w:rFonts w:hint="eastAsia"/>
+        </w:rPr>
+        <w:t>는 토지 뒤편의 해수면과 토지의 강물의 양을 결정합니다.</w:t>
       </w:r>
     </w:p>
     <w:p>
@@ -506,9 +1206,24 @@
       </w:pPr>
       <w:r>
         <w:rPr>
+          <w:rFonts w:hint="eastAsia"/>
+        </w:rPr>
+        <w:t>다음은 예시입니다.</w:t>
+      </w:r>
+    </w:p>
+    <w:p>
+      <w:pPr>
+        <w:pStyle w:val="a3"/>
+        <w:numPr>
+          <w:ilvl w:val="0"/>
+          <w:numId w:val="3"/>
+        </w:numPr>
+        <w:ind w:leftChars="0"/>
+      </w:pPr>
+      <w:r>
+        <w:rPr>
           <w:noProof/>
         </w:rPr>
-        <w:lastRenderedPageBreak/>
         <w:pict w14:anchorId="109307E1">
           <v:shapetype id="_x0000_t75" coordsize="21600,21600" o:spt="75" o:preferrelative="t" path="m@4@5l@4@11@9@11@9@5xe" filled="f" stroked="f">
             <v:stroke joinstyle="miter"/>
@@ -530,7 +1245,7 @@
             <o:lock v:ext="edit" aspectratio="t"/>
           </v:shapetype>
           <v:shape id="_x0000_s1026" type="#_x0000_t75" style="position:absolute;left:0;text-align:left;margin-left:36.75pt;margin-top:6.55pt;width:171.55pt;height:108.45pt;z-index:251659264;mso-position-horizontal-relative:text;mso-position-vertical-relative:text">
-            <v:imagedata r:id="rId8" o:title="RGB 1"/>
+            <v:imagedata r:id="rId9" o:title="RGB 1"/>
             <w10:wrap type="square"/>
           </v:shape>
         </w:pict>
@@ -613,7 +1328,7 @@
         </w:rPr>
         <w:pict w14:anchorId="2F4C4505">
           <v:shape id="_x0000_s1027" type="#_x0000_t75" style="position:absolute;left:0;text-align:left;margin-left:35.3pt;margin-top:4.55pt;width:172.25pt;height:108.9pt;z-index:251661312;mso-position-horizontal-relative:text;mso-position-vertical-relative:text" o:allowoverlap="f">
-            <v:imagedata r:id="rId9" o:title="RGB 2"/>
+            <v:imagedata r:id="rId10" o:title="RGB 2"/>
             <w10:wrap type="square"/>
           </v:shape>
         </w:pict>
@@ -716,8 +1431,167 @@
         </w:rPr>
         <w:t>이 때부터는 큰 나무들이 보이기 시작합니다.</w:t>
       </w:r>
-      <w:bookmarkStart w:id="0" w:name="_GoBack"/>
-      <w:bookmarkEnd w:id="0"/>
+    </w:p>
+    <w:p>
+      <w:pPr>
+        <w:pStyle w:val="1"/>
+      </w:pPr>
+      <w:bookmarkStart w:id="9" w:name="_주문_디자인"/>
+      <w:bookmarkStart w:id="10" w:name="_Toc520809209"/>
+      <w:bookmarkEnd w:id="9"/>
+      <w:r>
+        <w:rPr>
+          <w:rFonts w:hint="eastAsia"/>
+        </w:rPr>
+        <w:lastRenderedPageBreak/>
+        <w:t>주문 디자인</w:t>
+      </w:r>
+      <w:bookmarkEnd w:id="10"/>
+    </w:p>
+    <w:p>
+      <w:pPr>
+        <w:rPr>
+          <w:color w:val="4472C4" w:themeColor="accent1"/>
+          <w:u w:val="single"/>
+        </w:rPr>
+      </w:pPr>
+      <w:r>
+        <w:rPr>
+          <w:rFonts w:hint="eastAsia"/>
+        </w:rPr>
+        <w:t xml:space="preserve">공격주문 </w:t>
+      </w:r>
+      <w:r>
+        <w:t>A</w:t>
+      </w:r>
+      <w:r>
+        <w:rPr>
+          <w:color w:val="4472C4" w:themeColor="accent1"/>
+          <w:u w:val="single"/>
+        </w:rPr>
+        <w:t xml:space="preserve">: </w:t>
+      </w:r>
+      <w:r>
+        <w:rPr>
+          <w:rFonts w:hint="eastAsia"/>
+          <w:color w:val="4472C4" w:themeColor="accent1"/>
+          <w:u w:val="single"/>
+        </w:rPr>
+        <w:t>레이저의 디자인은 샛노랑,</w:t>
+      </w:r>
+      <w:r>
+        <w:rPr>
+          <w:color w:val="4472C4" w:themeColor="accent1"/>
+          <w:u w:val="single"/>
+        </w:rPr>
+        <w:t xml:space="preserve"> </w:t>
+      </w:r>
+      <w:r>
+        <w:rPr>
+          <w:rFonts w:hint="eastAsia"/>
+          <w:color w:val="4472C4" w:themeColor="accent1"/>
+          <w:u w:val="single"/>
+        </w:rPr>
+        <w:t>흰색의 조합.</w:t>
+      </w:r>
+      <w:r>
+        <w:rPr>
+          <w:color w:val="4472C4" w:themeColor="accent1"/>
+          <w:u w:val="single"/>
+        </w:rPr>
+        <w:t xml:space="preserve"> </w:t>
+      </w:r>
+      <w:r>
+        <w:rPr>
+          <w:rFonts w:hint="eastAsia"/>
+          <w:color w:val="4472C4" w:themeColor="accent1"/>
+          <w:u w:val="single"/>
+        </w:rPr>
+        <w:t>더 나은 디자인이 있다면 P</w:t>
+      </w:r>
+      <w:r>
+        <w:rPr>
+          <w:color w:val="4472C4" w:themeColor="accent1"/>
+          <w:u w:val="single"/>
+        </w:rPr>
+        <w:t>M</w:t>
+      </w:r>
+      <w:r>
+        <w:rPr>
+          <w:rFonts w:hint="eastAsia"/>
+          <w:color w:val="4472C4" w:themeColor="accent1"/>
+          <w:u w:val="single"/>
+        </w:rPr>
+        <w:t>에게 제시</w:t>
+      </w:r>
+      <w:r>
+        <w:rPr>
+          <w:color w:val="4472C4" w:themeColor="accent1"/>
+          <w:u w:val="single"/>
+        </w:rPr>
+        <w:t>(</w:t>
+      </w:r>
+      <w:r>
+        <w:rPr>
+          <w:rFonts w:hint="eastAsia"/>
+          <w:color w:val="4472C4" w:themeColor="accent1"/>
+          <w:u w:val="single"/>
+        </w:rPr>
+        <w:t xml:space="preserve">레이저의 투명도를 조절해서 </w:t>
+      </w:r>
+      <w:r>
+        <w:rPr>
+          <w:rFonts w:hint="eastAsia"/>
+          <w:color w:val="4472C4" w:themeColor="accent1"/>
+          <w:u w:val="single"/>
+        </w:rPr>
+        <w:t xml:space="preserve">필드 </w:t>
+      </w:r>
+      <w:r>
+        <w:rPr>
+          <w:rFonts w:hint="eastAsia"/>
+          <w:color w:val="4472C4" w:themeColor="accent1"/>
+          <w:u w:val="single"/>
+        </w:rPr>
+        <w:t>상황을 볼 수 있게 해주세요.</w:t>
+      </w:r>
+      <w:r>
+        <w:rPr>
+          <w:color w:val="4472C4" w:themeColor="accent1"/>
+          <w:u w:val="single"/>
+        </w:rPr>
+        <w:t>)</w:t>
+      </w:r>
+      <w:r>
+        <w:rPr>
+          <w:color w:val="4472C4" w:themeColor="accent1"/>
+          <w:u w:val="single"/>
+        </w:rPr>
+        <w:br/>
+      </w:r>
+      <w:r>
+        <w:rPr>
+          <w:rFonts w:hint="eastAsia"/>
+          <w:color w:val="4472C4" w:themeColor="accent1"/>
+          <w:u w:val="single"/>
+        </w:rPr>
+        <w:t>디자인은 스타크래프트 프로토스의 정화 광선,</w:t>
+      </w:r>
+      <w:r>
+        <w:rPr>
+          <w:color w:val="4472C4" w:themeColor="accent1"/>
+          <w:u w:val="single"/>
+        </w:rPr>
+        <w:t xml:space="preserve"> </w:t>
+      </w:r>
+      <w:r>
+        <w:rPr>
+          <w:rFonts w:hint="eastAsia"/>
+          <w:color w:val="4472C4" w:themeColor="accent1"/>
+          <w:u w:val="single"/>
+        </w:rPr>
+        <w:t>히어로즈 오브 더 스톰 아르타니스의 정화 광선을 참고해주세요.</w:t>
+      </w:r>
     </w:p>
     <w:sectPr>
       <w:pgSz w:w="11906" w:h="16838"/>
@@ -1704,6 +2578,52 @@
       <w:rFonts w:asciiTheme="majorHAnsi" w:eastAsiaTheme="majorEastAsia" w:hAnsiTheme="majorHAnsi" w:cstheme="majorBidi"/>
     </w:rPr>
   </w:style>
+  <w:style w:type="paragraph" w:styleId="TOC">
+    <w:name w:val="TOC Heading"/>
+    <w:basedOn w:val="1"/>
+    <w:next w:val="a"/>
+    <w:uiPriority w:val="39"/>
+    <w:unhideWhenUsed/>
+    <w:qFormat/>
+    <w:rsid w:val="00332FBE"/>
+    <w:pPr>
+      <w:keepLines/>
+      <w:widowControl/>
+      <w:wordWrap/>
+      <w:autoSpaceDE/>
+      <w:autoSpaceDN/>
+      <w:spacing w:before="240" w:after="0"/>
+      <w:jc w:val="left"/>
+      <w:outlineLvl w:val="9"/>
+    </w:pPr>
+    <w:rPr>
+      <w:color w:val="2F5496" w:themeColor="accent1" w:themeShade="BF"/>
+      <w:kern w:val="0"/>
+      <w:sz w:val="32"/>
+      <w:szCs w:val="32"/>
+    </w:rPr>
+  </w:style>
+  <w:style w:type="paragraph" w:styleId="10">
+    <w:name w:val="toc 1"/>
+    <w:basedOn w:val="a"/>
+    <w:next w:val="a"/>
+    <w:autoRedefine/>
+    <w:uiPriority w:val="39"/>
+    <w:unhideWhenUsed/>
+    <w:rsid w:val="00332FBE"/>
+  </w:style>
+  <w:style w:type="paragraph" w:styleId="20">
+    <w:name w:val="toc 2"/>
+    <w:basedOn w:val="a"/>
+    <w:next w:val="a"/>
+    <w:autoRedefine/>
+    <w:uiPriority w:val="39"/>
+    <w:unhideWhenUsed/>
+    <w:rsid w:val="00332FBE"/>
+    <w:pPr>
+      <w:ind w:leftChars="200" w:left="425"/>
+    </w:pPr>
+  </w:style>
 </w:styles>
 </file>
 
@@ -2000,4 +2920,16 @@
     </a:ext>
   </a:extLst>
 </a:theme>
+</file>
+
+<file path=customXml/item1.xml><?xml version="1.0" encoding="utf-8"?>
+<b:Sources xmlns:b="http://schemas.openxmlformats.org/officeDocument/2006/bibliography" xmlns="http://schemas.openxmlformats.org/officeDocument/2006/bibliography" SelectedStyle="\APASixthEditionOfficeOnline.xsl" StyleName="APA" Version="6"/>
+</file>
+
+<file path=customXml/itemProps1.xml><?xml version="1.0" encoding="utf-8"?>
+<ds:datastoreItem xmlns:ds="http://schemas.openxmlformats.org/officeDocument/2006/customXml" ds:itemID="{055BA982-F544-4499-9C10-A6580B82C73E}">
+  <ds:schemaRefs>
+    <ds:schemaRef ds:uri="http://schemas.openxmlformats.org/officeDocument/2006/bibliography"/>
+  </ds:schemaRefs>
+</ds:datastoreItem>
 </file>
--- a/계획서/테라포밍 디자인 기획.docx
+++ b/계획서/테라포밍 디자인 기획.docx
@@ -1,6 +1,6 @@
 
 <file path=word/document.xml><?xml version="1.0" encoding="utf-8"?>
-<w:document xmlns:wpc="http://schemas.microsoft.com/office/word/2010/wordprocessingCanvas" xmlns:mc="http://schemas.openxmlformats.org/markup-compatibility/2006" xmlns:o="urn:schemas-microsoft-com:office:office" xmlns:r="http://schemas.openxmlformats.org/officeDocument/2006/relationships" xmlns:m="http://schemas.openxmlformats.org/officeDocument/2006/math" xmlns:v="urn:schemas-microsoft-com:vml" xmlns:wp14="http://schemas.microsoft.com/office/word/2010/wordprocessingDrawing" xmlns:wp="http://schemas.openxmlformats.org/drawingml/2006/wordprocessingDrawing" xmlns:w10="urn:schemas-microsoft-com:office:word" xmlns:w="http://schemas.openxmlformats.org/wordprocessingml/2006/main" xmlns:w14="http://schemas.microsoft.com/office/word/2010/wordml" xmlns:w15="http://schemas.microsoft.com/office/word/2012/wordml" xmlns:wpg="http://schemas.microsoft.com/office/word/2010/wordprocessingGroup" xmlns:wpi="http://schemas.microsoft.com/office/word/2010/wordprocessingInk" xmlns:wne="http://schemas.microsoft.com/office/word/2006/wordml" xmlns:wps="http://schemas.microsoft.com/office/word/2010/wordprocessingShape" mc:Ignorable="w14 w15 wp14">
+<w:document xmlns:wpc="http://schemas.microsoft.com/office/word/2010/wordprocessingCanvas" xmlns:cx="http://schemas.microsoft.com/office/drawing/2014/chartex" xmlns:cx1="http://schemas.microsoft.com/office/drawing/2015/9/8/chartex" xmlns:cx2="http://schemas.microsoft.com/office/drawing/2015/10/21/chartex" xmlns:cx3="http://schemas.microsoft.com/office/drawing/2016/5/9/chartex" xmlns:cx4="http://schemas.microsoft.com/office/drawing/2016/5/10/chartex" xmlns:cx5="http://schemas.microsoft.com/office/drawing/2016/5/11/chartex" xmlns:cx6="http://schemas.microsoft.com/office/drawing/2016/5/12/chartex" xmlns:cx7="http://schemas.microsoft.com/office/drawing/2016/5/13/chartex" xmlns:cx8="http://schemas.microsoft.com/office/drawing/2016/5/14/chartex" xmlns:mc="http://schemas.openxmlformats.org/markup-compatibility/2006" xmlns:aink="http://schemas.microsoft.com/office/drawing/2016/ink" xmlns:am3d="http://schemas.microsoft.com/office/drawing/2017/model3d" xmlns:o="urn:schemas-microsoft-com:office:office" xmlns:r="http://schemas.openxmlformats.org/officeDocument/2006/relationships" xmlns:m="http://schemas.openxmlformats.org/officeDocument/2006/math" xmlns:v="urn:schemas-microsoft-com:vml" xmlns:wp14="http://schemas.microsoft.com/office/word/2010/wordprocessingDrawing" xmlns:wp="http://schemas.openxmlformats.org/drawingml/2006/wordprocessingDrawing" xmlns:w10="urn:schemas-microsoft-com:office:word" xmlns:w="http://schemas.openxmlformats.org/wordprocessingml/2006/main" xmlns:w14="http://schemas.microsoft.com/office/word/2010/wordml" xmlns:w15="http://schemas.microsoft.com/office/word/2012/wordml" xmlns:w16cid="http://schemas.microsoft.com/office/word/2016/wordml/cid" xmlns:w16se="http://schemas.microsoft.com/office/word/2015/wordml/symex" xmlns:wpg="http://schemas.microsoft.com/office/word/2010/wordprocessingGroup" xmlns:wpi="http://schemas.microsoft.com/office/word/2010/wordprocessingInk" xmlns:wne="http://schemas.microsoft.com/office/word/2006/wordml" xmlns:wps="http://schemas.microsoft.com/office/word/2010/wordprocessingShape" mc:Ignorable="w14 w15 w16se w16cid wp14">
   <w:body>
     <w:p>
       <w:pPr>
@@ -17,6 +17,7 @@
       <w:r>
         <w:t xml:space="preserve"> </w:t>
       </w:r>
+      <w:proofErr w:type="spellStart"/>
       <w:r>
         <w:rPr>
           <w:rFonts w:hint="eastAsia"/>
@@ -25,10 +26,16 @@
       </w:r>
       <w:bookmarkEnd w:id="0"/>
       <w:bookmarkEnd w:id="1"/>
+      <w:proofErr w:type="spellEnd"/>
     </w:p>
     <w:sdt>
       <w:sdtPr>
         <w:rPr>
+          <w:rFonts w:asciiTheme="minorHAnsi" w:eastAsiaTheme="minorEastAsia" w:hAnsiTheme="minorHAnsi" w:cstheme="minorBidi"/>
+          <w:color w:val="auto"/>
+          <w:kern w:val="2"/>
+          <w:sz w:val="20"/>
+          <w:szCs w:val="22"/>
           <w:lang w:val="ko-KR"/>
         </w:rPr>
         <w:id w:val="-812791103"/>
@@ -39,13 +46,8 @@
       </w:sdtPr>
       <w:sdtEndPr>
         <w:rPr>
-          <w:rFonts w:asciiTheme="minorHAnsi" w:eastAsiaTheme="minorEastAsia" w:hAnsiTheme="minorHAnsi" w:cstheme="minorBidi"/>
           <w:b/>
           <w:bCs/>
-          <w:color w:val="auto"/>
-          <w:kern w:val="2"/>
-          <w:sz w:val="20"/>
-          <w:szCs w:val="22"/>
         </w:rPr>
       </w:sdtEndPr>
       <w:sdtContent>
@@ -518,18 +520,26 @@
             </w:rPr>
             <w:t>”</w:t>
           </w:r>
+          <w:proofErr w:type="spellStart"/>
           <w:r>
             <w:rPr>
               <w:rFonts w:hint="eastAsia"/>
               <w:b/>
             </w:rPr>
-            <w:t>으로 따라갈 수 있습니다.</w:t>
+            <w:t>으로</w:t>
+          </w:r>
+          <w:proofErr w:type="spellEnd"/>
+          <w:r>
+            <w:rPr>
+              <w:rFonts w:hint="eastAsia"/>
+              <w:b/>
+            </w:rPr>
+            <w:t xml:space="preserve"> 따라갈 수 있습니다.</w:t>
           </w:r>
         </w:p>
         <w:p>
           <w:pPr>
             <w:rPr>
-              <w:rFonts w:hint="eastAsia"/>
               <w:b/>
             </w:rPr>
           </w:pPr>
@@ -591,20 +601,32 @@
         <w:rPr>
           <w:rFonts w:hint="eastAsia"/>
         </w:rPr>
-        <w:t>패치 변경점</w:t>
+        <w:t xml:space="preserve">패치 </w:t>
+      </w:r>
+      <w:proofErr w:type="spellStart"/>
+      <w:r>
+        <w:rPr>
+          <w:rFonts w:hint="eastAsia"/>
+        </w:rPr>
+        <w:t>변경점</w:t>
       </w:r>
       <w:bookmarkEnd w:id="2"/>
-      <w:r>
-        <w:rPr>
-          <w:rFonts w:hint="eastAsia"/>
-        </w:rPr>
-        <w:t xml:space="preserve"> </w:t>
-      </w:r>
-      <w:r>
-        <w:t>1.2v</w:t>
-      </w:r>
-      <w:bookmarkStart w:id="3" w:name="_GoBack"/>
-      <w:bookmarkEnd w:id="3"/>
+      <w:proofErr w:type="spellEnd"/>
+      <w:r>
+        <w:rPr>
+          <w:rFonts w:hint="eastAsia"/>
+        </w:rPr>
+        <w:t xml:space="preserve"> </w:t>
+      </w:r>
+      <w:r>
+        <w:t>1.</w:t>
+      </w:r>
+      <w:r>
+        <w:t>3</w:t>
+      </w:r>
+      <w:r>
+        <w:t>v</w:t>
+      </w:r>
     </w:p>
     <w:p>
       <w:pPr>
@@ -641,7 +663,64 @@
     <w:p>
       <w:pPr>
         <w:rPr>
-          <w:rFonts w:hint="eastAsia"/>
+          <w:rStyle w:val="a7"/>
+          <w:rFonts w:hint="eastAsia"/>
+        </w:rPr>
+      </w:pPr>
+      <w:hyperlink w:anchor="_UI_디자인" w:history="1">
+        <w:r>
+          <w:rPr>
+            <w:rStyle w:val="a7"/>
+            <w:rFonts w:hint="eastAsia"/>
+          </w:rPr>
+          <w:t>(</w:t>
+        </w:r>
+        <w:r>
+          <w:rPr>
+            <w:rStyle w:val="a7"/>
+          </w:rPr>
+          <w:t xml:space="preserve">1.3) </w:t>
+        </w:r>
+        <w:r>
+          <w:rPr>
+            <w:rStyle w:val="a7"/>
+            <w:rFonts w:hint="eastAsia"/>
+          </w:rPr>
+          <w:t>U</w:t>
+        </w:r>
+        <w:r>
+          <w:rPr>
+            <w:rStyle w:val="a7"/>
+          </w:rPr>
+          <w:t>I 항목이</w:t>
+        </w:r>
+        <w:r>
+          <w:rPr>
+            <w:rStyle w:val="a7"/>
+            <w:rFonts w:hint="eastAsia"/>
+          </w:rPr>
+          <w:t xml:space="preserve"> </w:t>
+        </w:r>
+        <w:r>
+          <w:rPr>
+            <w:rStyle w:val="a7"/>
+          </w:rPr>
+          <w:t>추가되었습니다</w:t>
+        </w:r>
+        <w:r>
+          <w:rPr>
+            <w:rStyle w:val="a7"/>
+            <w:rFonts w:hint="eastAsia"/>
+          </w:rPr>
+          <w:t>.</w:t>
+        </w:r>
+      </w:hyperlink>
+      <w:bookmarkStart w:id="3" w:name="_GoBack"/>
+      <w:bookmarkEnd w:id="3"/>
+    </w:p>
+    <w:p>
+      <w:pPr>
+        <w:rPr>
           <w:b/>
         </w:rPr>
       </w:pPr>
@@ -671,12 +750,21 @@
         </w:rPr>
         <w:t>”</w:t>
       </w:r>
+      <w:proofErr w:type="spellStart"/>
       <w:r>
         <w:rPr>
           <w:rFonts w:hint="eastAsia"/>
           <w:b/>
         </w:rPr>
-        <w:t>으로 따라갈 수 있습니다.</w:t>
+        <w:t>으로</w:t>
+      </w:r>
+      <w:proofErr w:type="spellEnd"/>
+      <w:r>
+        <w:rPr>
+          <w:rFonts w:hint="eastAsia"/>
+          <w:b/>
+        </w:rPr>
+        <w:t xml:space="preserve"> 따라갈 수 있습니다.</w:t>
       </w:r>
     </w:p>
     <w:p>
@@ -735,7 +823,21 @@
         <w:rPr>
           <w:rFonts w:hint="eastAsia"/>
         </w:rPr>
-        <w:t>이족보행 휴머노이드:</w:t>
+        <w:t xml:space="preserve">이족보행 </w:t>
+      </w:r>
+      <w:proofErr w:type="spellStart"/>
+      <w:r>
+        <w:rPr>
+          <w:rFonts w:hint="eastAsia"/>
+        </w:rPr>
+        <w:t>휴머노이드</w:t>
+      </w:r>
+      <w:proofErr w:type="spellEnd"/>
+      <w:r>
+        <w:rPr>
+          <w:rFonts w:hint="eastAsia"/>
+        </w:rPr>
+        <w:t>:</w:t>
       </w:r>
       <w:r>
         <w:t xml:space="preserve"> </w:t>
@@ -749,20 +851,42 @@
       <w:r>
         <w:t xml:space="preserve"> </w:t>
       </w:r>
-      <w:r>
-        <w:rPr>
-          <w:rFonts w:hint="eastAsia"/>
-        </w:rPr>
-        <w:t>휴머노이드란 말처럼 인간의 형태를 하면 됩니다.</w:t>
-      </w:r>
-      <w:r>
-        <w:t xml:space="preserve"> </w:t>
-      </w:r>
-      <w:r>
-        <w:rPr>
-          <w:rFonts w:hint="eastAsia"/>
-        </w:rPr>
-        <w:t>디자인은 문명 비욘드 어스의 군인(</w:t>
+      <w:proofErr w:type="spellStart"/>
+      <w:r>
+        <w:rPr>
+          <w:rFonts w:hint="eastAsia"/>
+        </w:rPr>
+        <w:t>휴머노이드란</w:t>
+      </w:r>
+      <w:proofErr w:type="spellEnd"/>
+      <w:r>
+        <w:rPr>
+          <w:rFonts w:hint="eastAsia"/>
+        </w:rPr>
+        <w:t xml:space="preserve"> 말처럼 인간의 형태를 하면 됩니다.</w:t>
+      </w:r>
+      <w:r>
+        <w:t xml:space="preserve"> </w:t>
+      </w:r>
+      <w:r>
+        <w:rPr>
+          <w:rFonts w:hint="eastAsia"/>
+        </w:rPr>
+        <w:t xml:space="preserve">디자인은 문명 </w:t>
+      </w:r>
+      <w:proofErr w:type="spellStart"/>
+      <w:r>
+        <w:rPr>
+          <w:rFonts w:hint="eastAsia"/>
+        </w:rPr>
+        <w:t>비욘드</w:t>
+      </w:r>
+      <w:proofErr w:type="spellEnd"/>
+      <w:r>
+        <w:rPr>
+          <w:rFonts w:hint="eastAsia"/>
+        </w:rPr>
+        <w:t xml:space="preserve"> 어스의 군인(</w:t>
       </w:r>
       <w:hyperlink r:id="rId8" w:history="1">
         <w:r>
@@ -793,11 +917,19 @@
       <w:r>
         <w:t xml:space="preserve"> </w:t>
       </w:r>
-      <w:r>
-        <w:rPr>
-          <w:rFonts w:hint="eastAsia"/>
-        </w:rPr>
-        <w:t xml:space="preserve">워해머 </w:t>
+      <w:proofErr w:type="spellStart"/>
+      <w:r>
+        <w:rPr>
+          <w:rFonts w:hint="eastAsia"/>
+        </w:rPr>
+        <w:t>워해머</w:t>
+      </w:r>
+      <w:proofErr w:type="spellEnd"/>
+      <w:r>
+        <w:rPr>
+          <w:rFonts w:hint="eastAsia"/>
+        </w:rPr>
+        <w:t xml:space="preserve"> </w:t>
       </w:r>
       <w:r>
         <w:t xml:space="preserve">40k </w:t>
@@ -861,13 +993,27 @@
         <w:rPr>
           <w:rFonts w:hint="eastAsia"/>
         </w:rPr>
-        <w:t>스타크래프트의 드라군</w:t>
-      </w:r>
-      <w:r>
-        <w:rPr>
-          <w:rFonts w:hint="eastAsia"/>
-        </w:rPr>
-        <w:t>을 참고해주세요.</w:t>
+        <w:t xml:space="preserve">스타크래프트의 </w:t>
+      </w:r>
+      <w:proofErr w:type="spellStart"/>
+      <w:r>
+        <w:rPr>
+          <w:rFonts w:hint="eastAsia"/>
+        </w:rPr>
+        <w:t>드라군</w:t>
+      </w:r>
+      <w:r>
+        <w:rPr>
+          <w:rFonts w:hint="eastAsia"/>
+        </w:rPr>
+        <w:t>을</w:t>
+      </w:r>
+      <w:proofErr w:type="spellEnd"/>
+      <w:r>
+        <w:rPr>
+          <w:rFonts w:hint="eastAsia"/>
+        </w:rPr>
+        <w:t xml:space="preserve"> 참고해주세요.</w:t>
       </w:r>
     </w:p>
     <w:p>
@@ -883,7 +1029,22 @@
         <w:rPr>
           <w:rFonts w:hint="eastAsia"/>
         </w:rPr>
-        <w:t>사마귀 혼종:</w:t>
+        <w:lastRenderedPageBreak/>
+        <w:t xml:space="preserve">사마귀 </w:t>
+      </w:r>
+      <w:proofErr w:type="spellStart"/>
+      <w:r>
+        <w:rPr>
+          <w:rFonts w:hint="eastAsia"/>
+        </w:rPr>
+        <w:t>혼종</w:t>
+      </w:r>
+      <w:proofErr w:type="spellEnd"/>
+      <w:r>
+        <w:rPr>
+          <w:rFonts w:hint="eastAsia"/>
+        </w:rPr>
+        <w:t>:</w:t>
       </w:r>
       <w:r>
         <w:t xml:space="preserve"> </w:t>
@@ -894,6 +1055,7 @@
         </w:rPr>
         <w:t xml:space="preserve">이 </w:t>
       </w:r>
+      <w:proofErr w:type="spellStart"/>
       <w:r>
         <w:rPr>
           <w:rFonts w:hint="eastAsia"/>
@@ -904,7 +1066,14 @@
         <w:rPr>
           <w:rFonts w:hint="eastAsia"/>
         </w:rPr>
-        <w:t>은 유전자</w:t>
+        <w:t>은</w:t>
+      </w:r>
+      <w:proofErr w:type="spellEnd"/>
+      <w:r>
+        <w:rPr>
+          <w:rFonts w:hint="eastAsia"/>
+        </w:rPr>
+        <w:t xml:space="preserve"> 유전자</w:t>
       </w:r>
       <w:r>
         <w:rPr>
@@ -925,14 +1094,7 @@
         <w:rPr>
           <w:rFonts w:hint="eastAsia"/>
         </w:rPr>
-        <w:t>지구 행성에 존재하는 사마귀의 유전</w:t>
-      </w:r>
-      <w:r>
-        <w:rPr>
-          <w:rFonts w:hint="eastAsia"/>
-        </w:rPr>
-        <w:lastRenderedPageBreak/>
-        <w:t xml:space="preserve">자를 </w:t>
+        <w:t xml:space="preserve">지구 행성에 존재하는 사마귀의 유전자를 </w:t>
       </w:r>
       <w:r>
         <w:rPr>
@@ -965,7 +1127,21 @@
         <w:rPr>
           <w:rFonts w:hint="eastAsia"/>
         </w:rPr>
-        <w:t>디자인은 스타크래프트의 울트라 리스크와 지구의 사마귀 생물을</w:t>
+        <w:t xml:space="preserve">디자인은 스타크래프트의 </w:t>
+      </w:r>
+      <w:proofErr w:type="spellStart"/>
+      <w:r>
+        <w:rPr>
+          <w:rFonts w:hint="eastAsia"/>
+        </w:rPr>
+        <w:t>울트라</w:t>
+      </w:r>
+      <w:proofErr w:type="spellEnd"/>
+      <w:r>
+        <w:rPr>
+          <w:rFonts w:hint="eastAsia"/>
+        </w:rPr>
+        <w:t xml:space="preserve"> 리스크와 지구의 사마귀 생물을</w:t>
       </w:r>
       <w:r>
         <w:t xml:space="preserve"> </w:t>
@@ -1057,7 +1233,21 @@
         <w:rPr>
           <w:rFonts w:hint="eastAsia"/>
         </w:rPr>
-        <w:t>스타크래프트의 시체매처럼 호버링을 통해 이동한다.</w:t>
+        <w:t xml:space="preserve">스타크래프트의 시체매처럼 </w:t>
+      </w:r>
+      <w:proofErr w:type="spellStart"/>
+      <w:r>
+        <w:rPr>
+          <w:rFonts w:hint="eastAsia"/>
+        </w:rPr>
+        <w:t>호버링을</w:t>
+      </w:r>
+      <w:proofErr w:type="spellEnd"/>
+      <w:r>
+        <w:rPr>
+          <w:rFonts w:hint="eastAsia"/>
+        </w:rPr>
+        <w:t xml:space="preserve"> 통해 이동한다.</w:t>
       </w:r>
       <w:r>
         <w:t xml:space="preserve"> </w:t>
@@ -1263,7 +1453,21 @@
         <w:rPr>
           <w:rFonts w:hint="eastAsia"/>
         </w:rPr>
-        <w:t>미국의 그랜드 캐니언 디자인을 생각해주세요.</w:t>
+        <w:t xml:space="preserve">미국의 그랜드 </w:t>
+      </w:r>
+      <w:proofErr w:type="spellStart"/>
+      <w:r>
+        <w:rPr>
+          <w:rFonts w:hint="eastAsia"/>
+        </w:rPr>
+        <w:t>캐니언</w:t>
+      </w:r>
+      <w:proofErr w:type="spellEnd"/>
+      <w:r>
+        <w:rPr>
+          <w:rFonts w:hint="eastAsia"/>
+        </w:rPr>
+        <w:t xml:space="preserve"> 디자인을 생각해주세요.</w:t>
       </w:r>
     </w:p>
     <w:p>
@@ -1310,7 +1514,21 @@
         <w:rPr>
           <w:rFonts w:hint="eastAsia"/>
         </w:rPr>
-        <w:t>식물종이 대지에 넓게 퍼져있습니다.</w:t>
+        <w:t xml:space="preserve">식물종이 대지에 넓게 </w:t>
+      </w:r>
+      <w:proofErr w:type="spellStart"/>
+      <w:r>
+        <w:rPr>
+          <w:rFonts w:hint="eastAsia"/>
+        </w:rPr>
+        <w:t>퍼져있습니다</w:t>
+      </w:r>
+      <w:proofErr w:type="spellEnd"/>
+      <w:r>
+        <w:rPr>
+          <w:rFonts w:hint="eastAsia"/>
+        </w:rPr>
+        <w:t>.</w:t>
       </w:r>
     </w:p>
     <w:p>
@@ -1429,7 +1647,14 @@
         <w:rPr>
           <w:rFonts w:hint="eastAsia"/>
         </w:rPr>
-        <w:t>이 때부터는 큰 나무들이 보이기 시작합니다.</w:t>
+        <w:t xml:space="preserve">이 때부터는 큰 나무들이 보이기 </w:t>
+      </w:r>
+      <w:r>
+        <w:rPr>
+          <w:rFonts w:hint="eastAsia"/>
+        </w:rPr>
+        <w:lastRenderedPageBreak/>
+        <w:t>시작합니다.</w:t>
       </w:r>
     </w:p>
     <w:p>
@@ -1443,18 +1668,11 @@
         <w:rPr>
           <w:rFonts w:hint="eastAsia"/>
         </w:rPr>
-        <w:lastRenderedPageBreak/>
         <w:t>주문 디자인</w:t>
       </w:r>
       <w:bookmarkEnd w:id="10"/>
     </w:p>
     <w:p>
-      <w:pPr>
-        <w:rPr>
-          <w:color w:val="4472C4" w:themeColor="accent1"/>
-          <w:u w:val="single"/>
-        </w:rPr>
-      </w:pPr>
       <w:r>
         <w:rPr>
           <w:rFonts w:hint="eastAsia"/>
@@ -1462,135 +1680,156 @@
         <w:t xml:space="preserve">공격주문 </w:t>
       </w:r>
       <w:r>
-        <w:t>A</w:t>
-      </w:r>
-      <w:r>
-        <w:rPr>
-          <w:color w:val="4472C4" w:themeColor="accent1"/>
-          <w:u w:val="single"/>
-        </w:rPr>
-        <w:t xml:space="preserve">: </w:t>
-      </w:r>
-      <w:r>
-        <w:rPr>
-          <w:rFonts w:hint="eastAsia"/>
-          <w:color w:val="4472C4" w:themeColor="accent1"/>
-          <w:u w:val="single"/>
-        </w:rPr>
-        <w:t>레이저의 디자인은 샛노랑,</w:t>
-      </w:r>
-      <w:r>
-        <w:rPr>
-          <w:color w:val="4472C4" w:themeColor="accent1"/>
-          <w:u w:val="single"/>
-        </w:rPr>
-        <w:t xml:space="preserve"> </w:t>
-      </w:r>
-      <w:r>
-        <w:rPr>
-          <w:rFonts w:hint="eastAsia"/>
-          <w:color w:val="4472C4" w:themeColor="accent1"/>
-          <w:u w:val="single"/>
+        <w:t xml:space="preserve">A: </w:t>
+      </w:r>
+      <w:r>
+        <w:rPr>
+          <w:rFonts w:hint="eastAsia"/>
+        </w:rPr>
+        <w:t xml:space="preserve">레이저의 디자인은 </w:t>
+      </w:r>
+      <w:proofErr w:type="spellStart"/>
+      <w:r>
+        <w:rPr>
+          <w:rFonts w:hint="eastAsia"/>
+        </w:rPr>
+        <w:t>샛노랑</w:t>
+      </w:r>
+      <w:proofErr w:type="spellEnd"/>
+      <w:r>
+        <w:rPr>
+          <w:rFonts w:hint="eastAsia"/>
+        </w:rPr>
+        <w:t>,</w:t>
+      </w:r>
+      <w:r>
+        <w:t xml:space="preserve"> </w:t>
+      </w:r>
+      <w:r>
+        <w:rPr>
+          <w:rFonts w:hint="eastAsia"/>
         </w:rPr>
         <w:t>흰색의 조합.</w:t>
       </w:r>
       <w:r>
-        <w:rPr>
-          <w:color w:val="4472C4" w:themeColor="accent1"/>
-          <w:u w:val="single"/>
-        </w:rPr>
-        <w:t xml:space="preserve"> </w:t>
-      </w:r>
-      <w:r>
-        <w:rPr>
-          <w:rFonts w:hint="eastAsia"/>
-          <w:color w:val="4472C4" w:themeColor="accent1"/>
-          <w:u w:val="single"/>
+        <w:t xml:space="preserve"> </w:t>
+      </w:r>
+      <w:r>
+        <w:rPr>
+          <w:rFonts w:hint="eastAsia"/>
         </w:rPr>
         <w:t>더 나은 디자인이 있다면 P</w:t>
       </w:r>
       <w:r>
-        <w:rPr>
-          <w:color w:val="4472C4" w:themeColor="accent1"/>
-          <w:u w:val="single"/>
-        </w:rPr>
         <w:t>M</w:t>
       </w:r>
       <w:r>
         <w:rPr>
           <w:rFonts w:hint="eastAsia"/>
-          <w:color w:val="4472C4" w:themeColor="accent1"/>
-          <w:u w:val="single"/>
         </w:rPr>
         <w:t>에게 제시</w:t>
       </w:r>
       <w:r>
-        <w:rPr>
-          <w:color w:val="4472C4" w:themeColor="accent1"/>
-          <w:u w:val="single"/>
-        </w:rPr>
         <w:t>(</w:t>
       </w:r>
       <w:r>
         <w:rPr>
           <w:rFonts w:hint="eastAsia"/>
-          <w:color w:val="4472C4" w:themeColor="accent1"/>
-          <w:u w:val="single"/>
-        </w:rPr>
-        <w:t xml:space="preserve">레이저의 투명도를 조절해서 </w:t>
-      </w:r>
-      <w:r>
-        <w:rPr>
-          <w:rFonts w:hint="eastAsia"/>
-          <w:color w:val="4472C4" w:themeColor="accent1"/>
-          <w:u w:val="single"/>
-        </w:rPr>
-        <w:t xml:space="preserve">필드 </w:t>
-      </w:r>
-      <w:r>
-        <w:rPr>
-          <w:rFonts w:hint="eastAsia"/>
-          <w:color w:val="4472C4" w:themeColor="accent1"/>
-          <w:u w:val="single"/>
-        </w:rPr>
-        <w:t>상황을 볼 수 있게 해주세요.</w:t>
-      </w:r>
-      <w:r>
-        <w:rPr>
-          <w:color w:val="4472C4" w:themeColor="accent1"/>
-          <w:u w:val="single"/>
-        </w:rPr>
+        </w:rPr>
+        <w:t>레이저의 투명도를 조절해서 필드 상황을 볼 수 있게 해주세요.</w:t>
+      </w:r>
+      <w:r>
         <w:t>)</w:t>
       </w:r>
       <w:r>
-        <w:rPr>
-          <w:color w:val="4472C4" w:themeColor="accent1"/>
-          <w:u w:val="single"/>
-        </w:rPr>
         <w:br/>
       </w:r>
       <w:r>
         <w:rPr>
           <w:rFonts w:hint="eastAsia"/>
-          <w:color w:val="4472C4" w:themeColor="accent1"/>
-          <w:u w:val="single"/>
         </w:rPr>
         <w:t>디자인은 스타크래프트 프로토스의 정화 광선,</w:t>
       </w:r>
       <w:r>
-        <w:rPr>
-          <w:color w:val="4472C4" w:themeColor="accent1"/>
-          <w:u w:val="single"/>
-        </w:rPr>
-        <w:t xml:space="preserve"> </w:t>
-      </w:r>
-      <w:r>
-        <w:rPr>
-          <w:rFonts w:hint="eastAsia"/>
-          <w:color w:val="4472C4" w:themeColor="accent1"/>
-          <w:u w:val="single"/>
-        </w:rPr>
-        <w:t>히어로즈 오브 더 스톰 아르타니스의 정화 광선을 참고해주세요.</w:t>
+        <w:t xml:space="preserve"> </w:t>
+      </w:r>
+      <w:r>
+        <w:rPr>
+          <w:rFonts w:hint="eastAsia"/>
+        </w:rPr>
+        <w:t xml:space="preserve">히어로즈 오브 더 </w:t>
+      </w:r>
+      <w:proofErr w:type="spellStart"/>
+      <w:r>
+        <w:rPr>
+          <w:rFonts w:hint="eastAsia"/>
+        </w:rPr>
+        <w:t>스톰</w:t>
+      </w:r>
+      <w:proofErr w:type="spellEnd"/>
+      <w:r>
+        <w:rPr>
+          <w:rFonts w:hint="eastAsia"/>
+        </w:rPr>
+        <w:t xml:space="preserve"> </w:t>
+      </w:r>
+      <w:proofErr w:type="spellStart"/>
+      <w:r>
+        <w:rPr>
+          <w:rFonts w:hint="eastAsia"/>
+        </w:rPr>
+        <w:t>아르타니스의</w:t>
+      </w:r>
+      <w:proofErr w:type="spellEnd"/>
+      <w:r>
+        <w:rPr>
+          <w:rFonts w:hint="eastAsia"/>
+        </w:rPr>
+        <w:t xml:space="preserve"> 정화 광선을 참고해주세요.</w:t>
+      </w:r>
+    </w:p>
+    <w:p>
+      <w:pPr>
+        <w:pStyle w:val="1"/>
+      </w:pPr>
+      <w:bookmarkStart w:id="11" w:name="_UI_디자인"/>
+      <w:bookmarkEnd w:id="11"/>
+      <w:r>
+        <w:rPr>
+          <w:rFonts w:hint="eastAsia"/>
+        </w:rPr>
+        <w:t>U</w:t>
+      </w:r>
+      <w:r>
+        <w:t xml:space="preserve">I </w:t>
+      </w:r>
+      <w:r>
+        <w:rPr>
+          <w:rFonts w:hint="eastAsia"/>
+        </w:rPr>
+        <w:t>디자인</w:t>
+      </w:r>
+    </w:p>
+    <w:p>
+      <w:pPr>
+        <w:rPr>
+          <w:rFonts w:hint="eastAsia"/>
+        </w:rPr>
+      </w:pPr>
+      <w:r>
+        <w:rPr>
+          <w:rFonts w:hint="eastAsia"/>
+        </w:rPr>
+        <w:t xml:space="preserve">에너지를 표시하는 아이콘은 문명 </w:t>
+      </w:r>
+      <w:r>
+        <w:t>BE</w:t>
+      </w:r>
+      <w:r>
+        <w:rPr>
+          <w:rFonts w:hint="eastAsia"/>
+        </w:rPr>
+        <w:t>의 에너지 아이콘을 참고해서 그려주세요.</w:t>
       </w:r>
     </w:p>
     <w:sectPr>
@@ -1604,7 +1843,7 @@
 </file>
 
 <file path=word/endnotes.xml><?xml version="1.0" encoding="utf-8"?>
-<w:endnotes xmlns:wpc="http://schemas.microsoft.com/office/word/2010/wordprocessingCanvas" xmlns:mc="http://schemas.openxmlformats.org/markup-compatibility/2006" xmlns:o="urn:schemas-microsoft-com:office:office" xmlns:r="http://schemas.openxmlformats.org/officeDocument/2006/relationships" xmlns:m="http://schemas.openxmlformats.org/officeDocument/2006/math" xmlns:v="urn:schemas-microsoft-com:vml" xmlns:wp14="http://schemas.microsoft.com/office/word/2010/wordprocessingDrawing" xmlns:wp="http://schemas.openxmlformats.org/drawingml/2006/wordprocessingDrawing" xmlns:w10="urn:schemas-microsoft-com:office:word" xmlns:w="http://schemas.openxmlformats.org/wordprocessingml/2006/main" xmlns:w14="http://schemas.microsoft.com/office/word/2010/wordml" xmlns:w15="http://schemas.microsoft.com/office/word/2012/wordml" xmlns:wpg="http://schemas.microsoft.com/office/word/2010/wordprocessingGroup" xmlns:wpi="http://schemas.microsoft.com/office/word/2010/wordprocessingInk" xmlns:wne="http://schemas.microsoft.com/office/word/2006/wordml" xmlns:wps="http://schemas.microsoft.com/office/word/2010/wordprocessingShape" mc:Ignorable="w14 w15 wp14">
+<w:endnotes xmlns:wpc="http://schemas.microsoft.com/office/word/2010/wordprocessingCanvas" xmlns:cx="http://schemas.microsoft.com/office/drawing/2014/chartex" xmlns:cx1="http://schemas.microsoft.com/office/drawing/2015/9/8/chartex" xmlns:cx2="http://schemas.microsoft.com/office/drawing/2015/10/21/chartex" xmlns:cx3="http://schemas.microsoft.com/office/drawing/2016/5/9/chartex" xmlns:cx4="http://schemas.microsoft.com/office/drawing/2016/5/10/chartex" xmlns:cx5="http://schemas.microsoft.com/office/drawing/2016/5/11/chartex" xmlns:cx6="http://schemas.microsoft.com/office/drawing/2016/5/12/chartex" xmlns:cx7="http://schemas.microsoft.com/office/drawing/2016/5/13/chartex" xmlns:cx8="http://schemas.microsoft.com/office/drawing/2016/5/14/chartex" xmlns:mc="http://schemas.openxmlformats.org/markup-compatibility/2006" xmlns:aink="http://schemas.microsoft.com/office/drawing/2016/ink" xmlns:am3d="http://schemas.microsoft.com/office/drawing/2017/model3d" xmlns:o="urn:schemas-microsoft-com:office:office" xmlns:r="http://schemas.openxmlformats.org/officeDocument/2006/relationships" xmlns:m="http://schemas.openxmlformats.org/officeDocument/2006/math" xmlns:v="urn:schemas-microsoft-com:vml" xmlns:wp14="http://schemas.microsoft.com/office/word/2010/wordprocessingDrawing" xmlns:wp="http://schemas.openxmlformats.org/drawingml/2006/wordprocessingDrawing" xmlns:w10="urn:schemas-microsoft-com:office:word" xmlns:w="http://schemas.openxmlformats.org/wordprocessingml/2006/main" xmlns:w14="http://schemas.microsoft.com/office/word/2010/wordml" xmlns:w15="http://schemas.microsoft.com/office/word/2012/wordml" xmlns:w16cid="http://schemas.microsoft.com/office/word/2016/wordml/cid" xmlns:w16se="http://schemas.microsoft.com/office/word/2015/wordml/symex" xmlns:wpg="http://schemas.microsoft.com/office/word/2010/wordprocessingGroup" xmlns:wpi="http://schemas.microsoft.com/office/word/2010/wordprocessingInk" xmlns:wne="http://schemas.microsoft.com/office/word/2006/wordml" xmlns:wps="http://schemas.microsoft.com/office/word/2010/wordprocessingShape" mc:Ignorable="w14 w15 w16se w16cid wp14">
   <w:endnote w:type="separator" w:id="-1">
     <w:p>
       <w:pPr>
@@ -1629,7 +1868,7 @@
 </file>
 
 <file path=word/footnotes.xml><?xml version="1.0" encoding="utf-8"?>
-<w:footnotes xmlns:wpc="http://schemas.microsoft.com/office/word/2010/wordprocessingCanvas" xmlns:mc="http://schemas.openxmlformats.org/markup-compatibility/2006" xmlns:o="urn:schemas-microsoft-com:office:office" xmlns:r="http://schemas.openxmlformats.org/officeDocument/2006/relationships" xmlns:m="http://schemas.openxmlformats.org/officeDocument/2006/math" xmlns:v="urn:schemas-microsoft-com:vml" xmlns:wp14="http://schemas.microsoft.com/office/word/2010/wordprocessingDrawing" xmlns:wp="http://schemas.openxmlformats.org/drawingml/2006/wordprocessingDrawing" xmlns:w10="urn:schemas-microsoft-com:office:word" xmlns:w="http://schemas.openxmlformats.org/wordprocessingml/2006/main" xmlns:w14="http://schemas.microsoft.com/office/word/2010/wordml" xmlns:w15="http://schemas.microsoft.com/office/word/2012/wordml" xmlns:wpg="http://schemas.microsoft.com/office/word/2010/wordprocessingGroup" xmlns:wpi="http://schemas.microsoft.com/office/word/2010/wordprocessingInk" xmlns:wne="http://schemas.microsoft.com/office/word/2006/wordml" xmlns:wps="http://schemas.microsoft.com/office/word/2010/wordprocessingShape" mc:Ignorable="w14 w15 wp14">
+<w:footnotes xmlns:wpc="http://schemas.microsoft.com/office/word/2010/wordprocessingCanvas" xmlns:cx="http://schemas.microsoft.com/office/drawing/2014/chartex" xmlns:cx1="http://schemas.microsoft.com/office/drawing/2015/9/8/chartex" xmlns:cx2="http://schemas.microsoft.com/office/drawing/2015/10/21/chartex" xmlns:cx3="http://schemas.microsoft.com/office/drawing/2016/5/9/chartex" xmlns:cx4="http://schemas.microsoft.com/office/drawing/2016/5/10/chartex" xmlns:cx5="http://schemas.microsoft.com/office/drawing/2016/5/11/chartex" xmlns:cx6="http://schemas.microsoft.com/office/drawing/2016/5/12/chartex" xmlns:cx7="http://schemas.microsoft.com/office/drawing/2016/5/13/chartex" xmlns:cx8="http://schemas.microsoft.com/office/drawing/2016/5/14/chartex" xmlns:mc="http://schemas.openxmlformats.org/markup-compatibility/2006" xmlns:aink="http://schemas.microsoft.com/office/drawing/2016/ink" xmlns:am3d="http://schemas.microsoft.com/office/drawing/2017/model3d" xmlns:o="urn:schemas-microsoft-com:office:office" xmlns:r="http://schemas.openxmlformats.org/officeDocument/2006/relationships" xmlns:m="http://schemas.openxmlformats.org/officeDocument/2006/math" xmlns:v="urn:schemas-microsoft-com:vml" xmlns:wp14="http://schemas.microsoft.com/office/word/2010/wordprocessingDrawing" xmlns:wp="http://schemas.openxmlformats.org/drawingml/2006/wordprocessingDrawing" xmlns:w10="urn:schemas-microsoft-com:office:word" xmlns:w="http://schemas.openxmlformats.org/wordprocessingml/2006/main" xmlns:w14="http://schemas.microsoft.com/office/word/2010/wordml" xmlns:w15="http://schemas.microsoft.com/office/word/2012/wordml" xmlns:w16cid="http://schemas.microsoft.com/office/word/2016/wordml/cid" xmlns:w16se="http://schemas.microsoft.com/office/word/2015/wordml/symex" xmlns:wpg="http://schemas.microsoft.com/office/word/2010/wordprocessingGroup" xmlns:wpi="http://schemas.microsoft.com/office/word/2010/wordprocessingInk" xmlns:wne="http://schemas.microsoft.com/office/word/2006/wordml" xmlns:wps="http://schemas.microsoft.com/office/word/2010/wordprocessingShape" mc:Ignorable="w14 w15 w16se w16cid wp14">
   <w:footnote w:type="separator" w:id="-1">
     <w:p>
       <w:pPr>
@@ -1654,7 +1893,7 @@
 </file>
 
 <file path=word/numbering.xml><?xml version="1.0" encoding="utf-8"?>
-<w:numbering xmlns:wpc="http://schemas.microsoft.com/office/word/2010/wordprocessingCanvas" xmlns:mc="http://schemas.openxmlformats.org/markup-compatibility/2006" xmlns:o="urn:schemas-microsoft-com:office:office" xmlns:r="http://schemas.openxmlformats.org/officeDocument/2006/relationships" xmlns:m="http://schemas.openxmlformats.org/officeDocument/2006/math" xmlns:v="urn:schemas-microsoft-com:vml" xmlns:wp14="http://schemas.microsoft.com/office/word/2010/wordprocessingDrawing" xmlns:wp="http://schemas.openxmlformats.org/drawingml/2006/wordprocessingDrawing" xmlns:w10="urn:schemas-microsoft-com:office:word" xmlns:w="http://schemas.openxmlformats.org/wordprocessingml/2006/main" xmlns:w14="http://schemas.microsoft.com/office/word/2010/wordml" xmlns:w15="http://schemas.microsoft.com/office/word/2012/wordml" xmlns:wpg="http://schemas.microsoft.com/office/word/2010/wordprocessingGroup" xmlns:wpi="http://schemas.microsoft.com/office/word/2010/wordprocessingInk" xmlns:wne="http://schemas.microsoft.com/office/word/2006/wordml" xmlns:wps="http://schemas.microsoft.com/office/word/2010/wordprocessingShape" mc:Ignorable="w14 w15 wp14">
+<w:numbering xmlns:wpc="http://schemas.microsoft.com/office/word/2010/wordprocessingCanvas" xmlns:cx="http://schemas.microsoft.com/office/drawing/2014/chartex" xmlns:cx1="http://schemas.microsoft.com/office/drawing/2015/9/8/chartex" xmlns:cx2="http://schemas.microsoft.com/office/drawing/2015/10/21/chartex" xmlns:cx3="http://schemas.microsoft.com/office/drawing/2016/5/9/chartex" xmlns:cx4="http://schemas.microsoft.com/office/drawing/2016/5/10/chartex" xmlns:cx5="http://schemas.microsoft.com/office/drawing/2016/5/11/chartex" xmlns:cx6="http://schemas.microsoft.com/office/drawing/2016/5/12/chartex" xmlns:cx7="http://schemas.microsoft.com/office/drawing/2016/5/13/chartex" xmlns:cx8="http://schemas.microsoft.com/office/drawing/2016/5/14/chartex" xmlns:mc="http://schemas.openxmlformats.org/markup-compatibility/2006" xmlns:aink="http://schemas.microsoft.com/office/drawing/2016/ink" xmlns:am3d="http://schemas.microsoft.com/office/drawing/2017/model3d" xmlns:o="urn:schemas-microsoft-com:office:office" xmlns:r="http://schemas.openxmlformats.org/officeDocument/2006/relationships" xmlns:m="http://schemas.openxmlformats.org/officeDocument/2006/math" xmlns:v="urn:schemas-microsoft-com:vml" xmlns:wp14="http://schemas.microsoft.com/office/word/2010/wordprocessingDrawing" xmlns:wp="http://schemas.openxmlformats.org/drawingml/2006/wordprocessingDrawing" xmlns:w10="urn:schemas-microsoft-com:office:word" xmlns:w="http://schemas.openxmlformats.org/wordprocessingml/2006/main" xmlns:w14="http://schemas.microsoft.com/office/word/2010/wordml" xmlns:w15="http://schemas.microsoft.com/office/word/2012/wordml" xmlns:w16cid="http://schemas.microsoft.com/office/word/2016/wordml/cid" xmlns:w16se="http://schemas.microsoft.com/office/word/2015/wordml/symex" xmlns:wpg="http://schemas.microsoft.com/office/word/2010/wordprocessingGroup" xmlns:wpi="http://schemas.microsoft.com/office/word/2010/wordprocessingInk" xmlns:wne="http://schemas.microsoft.com/office/word/2006/wordml" xmlns:wps="http://schemas.microsoft.com/office/word/2010/wordprocessingShape" mc:Ignorable="w14 w15 w16se w16cid wp14">
   <w:abstractNum w:abstractNumId="0" w15:restartNumberingAfterBreak="0">
     <w:nsid w:val="40595F0C"/>
     <w:multiLevelType w:val="hybridMultilevel"/>
@@ -1982,7 +2221,7 @@
 </file>
 
 <file path=word/styles.xml><?xml version="1.0" encoding="utf-8"?>
-<w:styles xmlns:mc="http://schemas.openxmlformats.org/markup-compatibility/2006" xmlns:r="http://schemas.openxmlformats.org/officeDocument/2006/relationships" xmlns:w="http://schemas.openxmlformats.org/wordprocessingml/2006/main" xmlns:w14="http://schemas.microsoft.com/office/word/2010/wordml" xmlns:w15="http://schemas.microsoft.com/office/word/2012/wordml" mc:Ignorable="w14 w15">
+<w:styles xmlns:mc="http://schemas.openxmlformats.org/markup-compatibility/2006" xmlns:r="http://schemas.openxmlformats.org/officeDocument/2006/relationships" xmlns:w="http://schemas.openxmlformats.org/wordprocessingml/2006/main" xmlns:w14="http://schemas.microsoft.com/office/word/2010/wordml" xmlns:w15="http://schemas.microsoft.com/office/word/2012/wordml" xmlns:w16cid="http://schemas.microsoft.com/office/word/2016/wordml/cid" xmlns:w16se="http://schemas.microsoft.com/office/word/2015/wordml/symex" mc:Ignorable="w14 w15 w16se w16cid">
   <w:docDefaults>
     <w:rPrDefault>
       <w:rPr>
@@ -1999,7 +2238,7 @@
       </w:pPr>
     </w:pPrDefault>
   </w:docDefaults>
-  <w:latentStyles w:defLockedState="0" w:defUIPriority="99" w:defSemiHidden="0" w:defUnhideWhenUsed="0" w:defQFormat="0" w:count="371">
+  <w:latentStyles w:defLockedState="0" w:defUIPriority="99" w:defSemiHidden="0" w:defUnhideWhenUsed="0" w:defQFormat="0" w:count="375">
     <w:lsdException w:name="Normal" w:uiPriority="0" w:qFormat="1"/>
     <w:lsdException w:name="heading 1" w:uiPriority="9" w:qFormat="1"/>
     <w:lsdException w:name="heading 2" w:semiHidden="1" w:uiPriority="9" w:unhideWhenUsed="1" w:qFormat="1"/>
@@ -2105,7 +2344,6 @@
     <w:lsdException w:name="HTML Sample" w:semiHidden="1" w:unhideWhenUsed="1"/>
     <w:lsdException w:name="HTML Typewriter" w:semiHidden="1" w:unhideWhenUsed="1"/>
     <w:lsdException w:name="HTML Variable" w:semiHidden="1" w:unhideWhenUsed="1"/>
-    <w:lsdException w:name="Normal Table" w:semiHidden="1" w:unhideWhenUsed="1"/>
     <w:lsdException w:name="annotation subject" w:semiHidden="1" w:unhideWhenUsed="1"/>
     <w:lsdException w:name="No List" w:semiHidden="1" w:unhideWhenUsed="1"/>
     <w:lsdException w:name="Outline List 1" w:semiHidden="1" w:unhideWhenUsed="1"/>
@@ -2149,10 +2387,8 @@
     <w:lsdException w:name="Table Elegant" w:semiHidden="1" w:unhideWhenUsed="1"/>
     <w:lsdException w:name="Table Professional" w:semiHidden="1" w:unhideWhenUsed="1"/>
     <w:lsdException w:name="Table Subtle 1" w:semiHidden="1" w:unhideWhenUsed="1"/>
-    <w:lsdException w:name="Table Subtle 2" w:semiHidden="1" w:unhideWhenUsed="1"/>
     <w:lsdException w:name="Table Web 1" w:semiHidden="1" w:unhideWhenUsed="1"/>
     <w:lsdException w:name="Table Web 2" w:semiHidden="1" w:unhideWhenUsed="1"/>
-    <w:lsdException w:name="Table Web 3" w:semiHidden="1" w:unhideWhenUsed="1"/>
     <w:lsdException w:name="Balloon Text" w:semiHidden="1" w:unhideWhenUsed="1"/>
     <w:lsdException w:name="Table Grid" w:uiPriority="39"/>
     <w:lsdException w:name="Table Theme" w:semiHidden="1" w:unhideWhenUsed="1"/>
@@ -2371,6 +2607,10 @@
     <w:lsdException w:name="List Table 5 Dark Accent 6" w:uiPriority="50"/>
     <w:lsdException w:name="List Table 6 Colorful Accent 6" w:uiPriority="51"/>
     <w:lsdException w:name="List Table 7 Colorful Accent 6" w:uiPriority="52"/>
+    <w:lsdException w:name="Mention" w:semiHidden="1" w:unhideWhenUsed="1"/>
+    <w:lsdException w:name="Smart Hyperlink" w:semiHidden="1" w:unhideWhenUsed="1"/>
+    <w:lsdException w:name="Hashtag" w:semiHidden="1" w:unhideWhenUsed="1"/>
+    <w:lsdException w:name="Unresolved Mention" w:semiHidden="1" w:unhideWhenUsed="1"/>
   </w:latentStyles>
   <w:style w:type="paragraph" w:default="1" w:styleId="a">
     <w:name w:val="Normal"/>
@@ -2623,6 +2863,18 @@
     <w:pPr>
       <w:ind w:leftChars="200" w:left="425"/>
     </w:pPr>
+  </w:style>
+  <w:style w:type="character" w:styleId="a9">
+    <w:name w:val="Unresolved Mention"/>
+    <w:basedOn w:val="a0"/>
+    <w:uiPriority w:val="99"/>
+    <w:semiHidden/>
+    <w:unhideWhenUsed/>
+    <w:rsid w:val="00F23EE7"/>
+    <w:rPr>
+      <w:color w:val="605E5C"/>
+      <w:shd w:val="clear" w:color="auto" w:fill="E1DFDD"/>
+    </w:rPr>
   </w:style>
 </w:styles>
 </file>
@@ -2927,7 +3179,7 @@
 </file>
 
 <file path=customXml/itemProps1.xml><?xml version="1.0" encoding="utf-8"?>
-<ds:datastoreItem xmlns:ds="http://schemas.openxmlformats.org/officeDocument/2006/customXml" ds:itemID="{055BA982-F544-4499-9C10-A6580B82C73E}">
+<ds:datastoreItem xmlns:ds="http://schemas.openxmlformats.org/officeDocument/2006/customXml" ds:itemID="{6BA9C795-DC6C-429C-B9ED-21E1674BC2CD}">
   <ds:schemaRefs>
     <ds:schemaRef ds:uri="http://schemas.openxmlformats.org/officeDocument/2006/bibliography"/>
   </ds:schemaRefs>

--- a/계획서/테라포밍 디자인 기획.docx
+++ b/계획서/테라포밍 디자인 기획.docx
@@ -1,6 +1,6 @@
 
 <file path=word/document.xml><?xml version="1.0" encoding="utf-8"?>
-<w:document xmlns:wpc="http://schemas.microsoft.com/office/word/2010/wordprocessingCanvas" xmlns:cx="http://schemas.microsoft.com/office/drawing/2014/chartex" xmlns:cx1="http://schemas.microsoft.com/office/drawing/2015/9/8/chartex" xmlns:cx2="http://schemas.microsoft.com/office/drawing/2015/10/21/chartex" xmlns:cx3="http://schemas.microsoft.com/office/drawing/2016/5/9/chartex" xmlns:cx4="http://schemas.microsoft.com/office/drawing/2016/5/10/chartex" xmlns:cx5="http://schemas.microsoft.com/office/drawing/2016/5/11/chartex" xmlns:cx6="http://schemas.microsoft.com/office/drawing/2016/5/12/chartex" xmlns:cx7="http://schemas.microsoft.com/office/drawing/2016/5/13/chartex" xmlns:cx8="http://schemas.microsoft.com/office/drawing/2016/5/14/chartex" xmlns:mc="http://schemas.openxmlformats.org/markup-compatibility/2006" xmlns:aink="http://schemas.microsoft.com/office/drawing/2016/ink" xmlns:am3d="http://schemas.microsoft.com/office/drawing/2017/model3d" xmlns:o="urn:schemas-microsoft-com:office:office" xmlns:r="http://schemas.openxmlformats.org/officeDocument/2006/relationships" xmlns:m="http://schemas.openxmlformats.org/officeDocument/2006/math" xmlns:v="urn:schemas-microsoft-com:vml" xmlns:wp14="http://schemas.microsoft.com/office/word/2010/wordprocessingDrawing" xmlns:wp="http://schemas.openxmlformats.org/drawingml/2006/wordprocessingDrawing" xmlns:w10="urn:schemas-microsoft-com:office:word" xmlns:w="http://schemas.openxmlformats.org/wordprocessingml/2006/main" xmlns:w14="http://schemas.microsoft.com/office/word/2010/wordml" xmlns:w15="http://schemas.microsoft.com/office/word/2012/wordml" xmlns:w16cid="http://schemas.microsoft.com/office/word/2016/wordml/cid" xmlns:w16se="http://schemas.microsoft.com/office/word/2015/wordml/symex" xmlns:wpg="http://schemas.microsoft.com/office/word/2010/wordprocessingGroup" xmlns:wpi="http://schemas.microsoft.com/office/word/2010/wordprocessingInk" xmlns:wne="http://schemas.microsoft.com/office/word/2006/wordml" xmlns:wps="http://schemas.microsoft.com/office/word/2010/wordprocessingShape" mc:Ignorable="w14 w15 w16se w16cid wp14">
+<w:document xmlns:wpc="http://schemas.microsoft.com/office/word/2010/wordprocessingCanvas" xmlns:mc="http://schemas.openxmlformats.org/markup-compatibility/2006" xmlns:o="urn:schemas-microsoft-com:office:office" xmlns:r="http://schemas.openxmlformats.org/officeDocument/2006/relationships" xmlns:m="http://schemas.openxmlformats.org/officeDocument/2006/math" xmlns:v="urn:schemas-microsoft-com:vml" xmlns:wp14="http://schemas.microsoft.com/office/word/2010/wordprocessingDrawing" xmlns:wp="http://schemas.openxmlformats.org/drawingml/2006/wordprocessingDrawing" xmlns:w10="urn:schemas-microsoft-com:office:word" xmlns:w="http://schemas.openxmlformats.org/wordprocessingml/2006/main" xmlns:w14="http://schemas.microsoft.com/office/word/2010/wordml" xmlns:w15="http://schemas.microsoft.com/office/word/2012/wordml" xmlns:wpg="http://schemas.microsoft.com/office/word/2010/wordprocessingGroup" xmlns:wpi="http://schemas.microsoft.com/office/word/2010/wordprocessingInk" xmlns:wne="http://schemas.microsoft.com/office/word/2006/wordml" xmlns:wps="http://schemas.microsoft.com/office/word/2010/wordprocessingShape" mc:Ignorable="w14 w15 wp14">
   <w:body>
     <w:p>
       <w:pPr>
@@ -17,7 +17,6 @@
       <w:r>
         <w:t xml:space="preserve"> </w:t>
       </w:r>
-      <w:proofErr w:type="spellStart"/>
       <w:r>
         <w:rPr>
           <w:rFonts w:hint="eastAsia"/>
@@ -26,16 +25,10 @@
       </w:r>
       <w:bookmarkEnd w:id="0"/>
       <w:bookmarkEnd w:id="1"/>
-      <w:proofErr w:type="spellEnd"/>
     </w:p>
     <w:sdt>
       <w:sdtPr>
         <w:rPr>
-          <w:rFonts w:asciiTheme="minorHAnsi" w:eastAsiaTheme="minorEastAsia" w:hAnsiTheme="minorHAnsi" w:cstheme="minorBidi"/>
-          <w:color w:val="auto"/>
-          <w:kern w:val="2"/>
-          <w:sz w:val="20"/>
-          <w:szCs w:val="22"/>
           <w:lang w:val="ko-KR"/>
         </w:rPr>
         <w:id w:val="-812791103"/>
@@ -46,8 +39,13 @@
       </w:sdtPr>
       <w:sdtEndPr>
         <w:rPr>
+          <w:rFonts w:asciiTheme="minorHAnsi" w:eastAsiaTheme="minorEastAsia" w:hAnsiTheme="minorHAnsi" w:cstheme="minorBidi"/>
           <w:b/>
           <w:bCs/>
+          <w:color w:val="auto"/>
+          <w:kern w:val="2"/>
+          <w:sz w:val="20"/>
+          <w:szCs w:val="22"/>
         </w:rPr>
       </w:sdtEndPr>
       <w:sdtContent>
@@ -520,26 +518,18 @@
             </w:rPr>
             <w:t>”</w:t>
           </w:r>
-          <w:proofErr w:type="spellStart"/>
           <w:r>
             <w:rPr>
               <w:rFonts w:hint="eastAsia"/>
               <w:b/>
             </w:rPr>
-            <w:t>으로</w:t>
-          </w:r>
-          <w:proofErr w:type="spellEnd"/>
-          <w:r>
-            <w:rPr>
-              <w:rFonts w:hint="eastAsia"/>
-              <w:b/>
-            </w:rPr>
-            <w:t xml:space="preserve"> 따라갈 수 있습니다.</w:t>
+            <w:t>으로 따라갈 수 있습니다.</w:t>
           </w:r>
         </w:p>
         <w:p>
           <w:pPr>
             <w:rPr>
+              <w:rFonts w:hint="eastAsia"/>
               <w:b/>
             </w:rPr>
           </w:pPr>
@@ -601,32 +591,20 @@
         <w:rPr>
           <w:rFonts w:hint="eastAsia"/>
         </w:rPr>
-        <w:t xml:space="preserve">패치 </w:t>
-      </w:r>
-      <w:proofErr w:type="spellStart"/>
-      <w:r>
-        <w:rPr>
-          <w:rFonts w:hint="eastAsia"/>
-        </w:rPr>
-        <w:t>변경점</w:t>
+        <w:t>패치 변경점</w:t>
       </w:r>
       <w:bookmarkEnd w:id="2"/>
-      <w:proofErr w:type="spellEnd"/>
-      <w:r>
-        <w:rPr>
-          <w:rFonts w:hint="eastAsia"/>
-        </w:rPr>
-        <w:t xml:space="preserve"> </w:t>
-      </w:r>
-      <w:r>
-        <w:t>1.</w:t>
-      </w:r>
-      <w:r>
-        <w:t>3</w:t>
-      </w:r>
-      <w:r>
-        <w:t>v</w:t>
-      </w:r>
+      <w:r>
+        <w:rPr>
+          <w:rFonts w:hint="eastAsia"/>
+        </w:rPr>
+        <w:t xml:space="preserve"> </w:t>
+      </w:r>
+      <w:r>
+        <w:t>1.2v</w:t>
+      </w:r>
+      <w:bookmarkStart w:id="3" w:name="_GoBack"/>
+      <w:bookmarkEnd w:id="3"/>
     </w:p>
     <w:p>
       <w:pPr>
@@ -663,64 +641,7 @@
     <w:p>
       <w:pPr>
         <w:rPr>
-          <w:rStyle w:val="a7"/>
-          <w:rFonts w:hint="eastAsia"/>
-        </w:rPr>
-      </w:pPr>
-      <w:hyperlink w:anchor="_UI_디자인" w:history="1">
-        <w:r>
-          <w:rPr>
-            <w:rStyle w:val="a7"/>
-            <w:rFonts w:hint="eastAsia"/>
-          </w:rPr>
-          <w:t>(</w:t>
-        </w:r>
-        <w:r>
-          <w:rPr>
-            <w:rStyle w:val="a7"/>
-          </w:rPr>
-          <w:t xml:space="preserve">1.3) </w:t>
-        </w:r>
-        <w:r>
-          <w:rPr>
-            <w:rStyle w:val="a7"/>
-            <w:rFonts w:hint="eastAsia"/>
-          </w:rPr>
-          <w:t>U</w:t>
-        </w:r>
-        <w:r>
-          <w:rPr>
-            <w:rStyle w:val="a7"/>
-          </w:rPr>
-          <w:t>I 항목이</w:t>
-        </w:r>
-        <w:r>
-          <w:rPr>
-            <w:rStyle w:val="a7"/>
-            <w:rFonts w:hint="eastAsia"/>
-          </w:rPr>
-          <w:t xml:space="preserve"> </w:t>
-        </w:r>
-        <w:r>
-          <w:rPr>
-            <w:rStyle w:val="a7"/>
-          </w:rPr>
-          <w:t>추가되었습니다</w:t>
-        </w:r>
-        <w:r>
-          <w:rPr>
-            <w:rStyle w:val="a7"/>
-            <w:rFonts w:hint="eastAsia"/>
-          </w:rPr>
-          <w:t>.</w:t>
-        </w:r>
-      </w:hyperlink>
-      <w:bookmarkStart w:id="3" w:name="_GoBack"/>
-      <w:bookmarkEnd w:id="3"/>
-    </w:p>
-    <w:p>
-      <w:pPr>
-        <w:rPr>
+          <w:rFonts w:hint="eastAsia"/>
           <w:b/>
         </w:rPr>
       </w:pPr>
@@ -750,21 +671,12 @@
         </w:rPr>
         <w:t>”</w:t>
       </w:r>
-      <w:proofErr w:type="spellStart"/>
       <w:r>
         <w:rPr>
           <w:rFonts w:hint="eastAsia"/>
           <w:b/>
         </w:rPr>
-        <w:t>으로</w:t>
-      </w:r>
-      <w:proofErr w:type="spellEnd"/>
-      <w:r>
-        <w:rPr>
-          <w:rFonts w:hint="eastAsia"/>
-          <w:b/>
-        </w:rPr>
-        <w:t xml:space="preserve"> 따라갈 수 있습니다.</w:t>
+        <w:t>으로 따라갈 수 있습니다.</w:t>
       </w:r>
     </w:p>
     <w:p>
@@ -823,21 +735,7 @@
         <w:rPr>
           <w:rFonts w:hint="eastAsia"/>
         </w:rPr>
-        <w:t xml:space="preserve">이족보행 </w:t>
-      </w:r>
-      <w:proofErr w:type="spellStart"/>
-      <w:r>
-        <w:rPr>
-          <w:rFonts w:hint="eastAsia"/>
-        </w:rPr>
-        <w:t>휴머노이드</w:t>
-      </w:r>
-      <w:proofErr w:type="spellEnd"/>
-      <w:r>
-        <w:rPr>
-          <w:rFonts w:hint="eastAsia"/>
-        </w:rPr>
-        <w:t>:</w:t>
+        <w:t>이족보행 휴머노이드:</w:t>
       </w:r>
       <w:r>
         <w:t xml:space="preserve"> </w:t>
@@ -851,42 +749,20 @@
       <w:r>
         <w:t xml:space="preserve"> </w:t>
       </w:r>
-      <w:proofErr w:type="spellStart"/>
-      <w:r>
-        <w:rPr>
-          <w:rFonts w:hint="eastAsia"/>
-        </w:rPr>
-        <w:t>휴머노이드란</w:t>
-      </w:r>
-      <w:proofErr w:type="spellEnd"/>
-      <w:r>
-        <w:rPr>
-          <w:rFonts w:hint="eastAsia"/>
-        </w:rPr>
-        <w:t xml:space="preserve"> 말처럼 인간의 형태를 하면 됩니다.</w:t>
-      </w:r>
-      <w:r>
-        <w:t xml:space="preserve"> </w:t>
-      </w:r>
-      <w:r>
-        <w:rPr>
-          <w:rFonts w:hint="eastAsia"/>
-        </w:rPr>
-        <w:t xml:space="preserve">디자인은 문명 </w:t>
-      </w:r>
-      <w:proofErr w:type="spellStart"/>
-      <w:r>
-        <w:rPr>
-          <w:rFonts w:hint="eastAsia"/>
-        </w:rPr>
-        <w:t>비욘드</w:t>
-      </w:r>
-      <w:proofErr w:type="spellEnd"/>
-      <w:r>
-        <w:rPr>
-          <w:rFonts w:hint="eastAsia"/>
-        </w:rPr>
-        <w:t xml:space="preserve"> 어스의 군인(</w:t>
+      <w:r>
+        <w:rPr>
+          <w:rFonts w:hint="eastAsia"/>
+        </w:rPr>
+        <w:t>휴머노이드란 말처럼 인간의 형태를 하면 됩니다.</w:t>
+      </w:r>
+      <w:r>
+        <w:t xml:space="preserve"> </w:t>
+      </w:r>
+      <w:r>
+        <w:rPr>
+          <w:rFonts w:hint="eastAsia"/>
+        </w:rPr>
+        <w:t>디자인은 문명 비욘드 어스의 군인(</w:t>
       </w:r>
       <w:hyperlink r:id="rId8" w:history="1">
         <w:r>
@@ -917,19 +793,11 @@
       <w:r>
         <w:t xml:space="preserve"> </w:t>
       </w:r>
-      <w:proofErr w:type="spellStart"/>
-      <w:r>
-        <w:rPr>
-          <w:rFonts w:hint="eastAsia"/>
-        </w:rPr>
-        <w:t>워해머</w:t>
-      </w:r>
-      <w:proofErr w:type="spellEnd"/>
-      <w:r>
-        <w:rPr>
-          <w:rFonts w:hint="eastAsia"/>
-        </w:rPr>
-        <w:t xml:space="preserve"> </w:t>
+      <w:r>
+        <w:rPr>
+          <w:rFonts w:hint="eastAsia"/>
+        </w:rPr>
+        <w:t xml:space="preserve">워해머 </w:t>
       </w:r>
       <w:r>
         <w:t xml:space="preserve">40k </w:t>
@@ -993,27 +861,13 @@
         <w:rPr>
           <w:rFonts w:hint="eastAsia"/>
         </w:rPr>
-        <w:t xml:space="preserve">스타크래프트의 </w:t>
-      </w:r>
-      <w:proofErr w:type="spellStart"/>
-      <w:r>
-        <w:rPr>
-          <w:rFonts w:hint="eastAsia"/>
-        </w:rPr>
-        <w:t>드라군</w:t>
-      </w:r>
-      <w:r>
-        <w:rPr>
-          <w:rFonts w:hint="eastAsia"/>
-        </w:rPr>
-        <w:t>을</w:t>
-      </w:r>
-      <w:proofErr w:type="spellEnd"/>
-      <w:r>
-        <w:rPr>
-          <w:rFonts w:hint="eastAsia"/>
-        </w:rPr>
-        <w:t xml:space="preserve"> 참고해주세요.</w:t>
+        <w:t>스타크래프트의 드라군</w:t>
+      </w:r>
+      <w:r>
+        <w:rPr>
+          <w:rFonts w:hint="eastAsia"/>
+        </w:rPr>
+        <w:t>을 참고해주세요.</w:t>
       </w:r>
     </w:p>
     <w:p>
@@ -1029,72 +883,56 @@
         <w:rPr>
           <w:rFonts w:hint="eastAsia"/>
         </w:rPr>
+        <w:t>사마귀 혼종:</w:t>
+      </w:r>
+      <w:r>
+        <w:t xml:space="preserve"> </w:t>
+      </w:r>
+      <w:r>
+        <w:rPr>
+          <w:rFonts w:hint="eastAsia"/>
+        </w:rPr>
+        <w:t xml:space="preserve">이 </w:t>
+      </w:r>
+      <w:r>
+        <w:rPr>
+          <w:rFonts w:hint="eastAsia"/>
+        </w:rPr>
+        <w:t>혼종</w:t>
+      </w:r>
+      <w:r>
+        <w:rPr>
+          <w:rFonts w:hint="eastAsia"/>
+        </w:rPr>
+        <w:t>은 유전자</w:t>
+      </w:r>
+      <w:r>
+        <w:rPr>
+          <w:rFonts w:hint="eastAsia"/>
+        </w:rPr>
+        <w:t>과학</w:t>
+      </w:r>
+      <w:r>
+        <w:rPr>
+          <w:rFonts w:hint="eastAsia"/>
+        </w:rPr>
+        <w:t>의 산물입니다.</w:t>
+      </w:r>
+      <w:r>
+        <w:t xml:space="preserve"> </w:t>
+      </w:r>
+      <w:r>
+        <w:rPr>
+          <w:rFonts w:hint="eastAsia"/>
+        </w:rPr>
+        <w:t>지구 행성에 존재하는 사마귀의 유전</w:t>
+      </w:r>
+      <w:r>
+        <w:rPr>
+          <w:rFonts w:hint="eastAsia"/>
+        </w:rPr>
         <w:lastRenderedPageBreak/>
-        <w:t xml:space="preserve">사마귀 </w:t>
-      </w:r>
-      <w:proofErr w:type="spellStart"/>
-      <w:r>
-        <w:rPr>
-          <w:rFonts w:hint="eastAsia"/>
-        </w:rPr>
-        <w:t>혼종</w:t>
-      </w:r>
-      <w:proofErr w:type="spellEnd"/>
-      <w:r>
-        <w:rPr>
-          <w:rFonts w:hint="eastAsia"/>
-        </w:rPr>
-        <w:t>:</w:t>
-      </w:r>
-      <w:r>
-        <w:t xml:space="preserve"> </w:t>
-      </w:r>
-      <w:r>
-        <w:rPr>
-          <w:rFonts w:hint="eastAsia"/>
-        </w:rPr>
-        <w:t xml:space="preserve">이 </w:t>
-      </w:r>
-      <w:proofErr w:type="spellStart"/>
-      <w:r>
-        <w:rPr>
-          <w:rFonts w:hint="eastAsia"/>
-        </w:rPr>
-        <w:t>혼종</w:t>
-      </w:r>
-      <w:r>
-        <w:rPr>
-          <w:rFonts w:hint="eastAsia"/>
-        </w:rPr>
-        <w:t>은</w:t>
-      </w:r>
-      <w:proofErr w:type="spellEnd"/>
-      <w:r>
-        <w:rPr>
-          <w:rFonts w:hint="eastAsia"/>
-        </w:rPr>
-        <w:t xml:space="preserve"> 유전자</w:t>
-      </w:r>
-      <w:r>
-        <w:rPr>
-          <w:rFonts w:hint="eastAsia"/>
-        </w:rPr>
-        <w:t>과학</w:t>
-      </w:r>
-      <w:r>
-        <w:rPr>
-          <w:rFonts w:hint="eastAsia"/>
-        </w:rPr>
-        <w:t>의 산물입니다.</w:t>
-      </w:r>
-      <w:r>
-        <w:t xml:space="preserve"> </w:t>
-      </w:r>
-      <w:r>
-        <w:rPr>
-          <w:rFonts w:hint="eastAsia"/>
-        </w:rPr>
-        <w:t xml:space="preserve">지구 행성에 존재하는 사마귀의 유전자를 </w:t>
+        <w:t xml:space="preserve">자를 </w:t>
       </w:r>
       <w:r>
         <w:rPr>
@@ -1127,21 +965,7 @@
         <w:rPr>
           <w:rFonts w:hint="eastAsia"/>
         </w:rPr>
-        <w:t xml:space="preserve">디자인은 스타크래프트의 </w:t>
-      </w:r>
-      <w:proofErr w:type="spellStart"/>
-      <w:r>
-        <w:rPr>
-          <w:rFonts w:hint="eastAsia"/>
-        </w:rPr>
-        <w:t>울트라</w:t>
-      </w:r>
-      <w:proofErr w:type="spellEnd"/>
-      <w:r>
-        <w:rPr>
-          <w:rFonts w:hint="eastAsia"/>
-        </w:rPr>
-        <w:t xml:space="preserve"> 리스크와 지구의 사마귀 생물을</w:t>
+        <w:t>디자인은 스타크래프트의 울트라 리스크와 지구의 사마귀 생물을</w:t>
       </w:r>
       <w:r>
         <w:t xml:space="preserve"> </w:t>
@@ -1233,21 +1057,7 @@
         <w:rPr>
           <w:rFonts w:hint="eastAsia"/>
         </w:rPr>
-        <w:t xml:space="preserve">스타크래프트의 시체매처럼 </w:t>
-      </w:r>
-      <w:proofErr w:type="spellStart"/>
-      <w:r>
-        <w:rPr>
-          <w:rFonts w:hint="eastAsia"/>
-        </w:rPr>
-        <w:t>호버링을</w:t>
-      </w:r>
-      <w:proofErr w:type="spellEnd"/>
-      <w:r>
-        <w:rPr>
-          <w:rFonts w:hint="eastAsia"/>
-        </w:rPr>
-        <w:t xml:space="preserve"> 통해 이동한다.</w:t>
+        <w:t>스타크래프트의 시체매처럼 호버링을 통해 이동한다.</w:t>
       </w:r>
       <w:r>
         <w:t xml:space="preserve"> </w:t>
@@ -1453,21 +1263,7 @@
         <w:rPr>
           <w:rFonts w:hint="eastAsia"/>
         </w:rPr>
-        <w:t xml:space="preserve">미국의 그랜드 </w:t>
-      </w:r>
-      <w:proofErr w:type="spellStart"/>
-      <w:r>
-        <w:rPr>
-          <w:rFonts w:hint="eastAsia"/>
-        </w:rPr>
-        <w:t>캐니언</w:t>
-      </w:r>
-      <w:proofErr w:type="spellEnd"/>
-      <w:r>
-        <w:rPr>
-          <w:rFonts w:hint="eastAsia"/>
-        </w:rPr>
-        <w:t xml:space="preserve"> 디자인을 생각해주세요.</w:t>
+        <w:t>미국의 그랜드 캐니언 디자인을 생각해주세요.</w:t>
       </w:r>
     </w:p>
     <w:p>
@@ -1514,21 +1310,7 @@
         <w:rPr>
           <w:rFonts w:hint="eastAsia"/>
         </w:rPr>
-        <w:t xml:space="preserve">식물종이 대지에 넓게 </w:t>
-      </w:r>
-      <w:proofErr w:type="spellStart"/>
-      <w:r>
-        <w:rPr>
-          <w:rFonts w:hint="eastAsia"/>
-        </w:rPr>
-        <w:t>퍼져있습니다</w:t>
-      </w:r>
-      <w:proofErr w:type="spellEnd"/>
-      <w:r>
-        <w:rPr>
-          <w:rFonts w:hint="eastAsia"/>
-        </w:rPr>
-        <w:t>.</w:t>
+        <w:t>식물종이 대지에 넓게 퍼져있습니다.</w:t>
       </w:r>
     </w:p>
     <w:p>
@@ -1647,14 +1429,7 @@
         <w:rPr>
           <w:rFonts w:hint="eastAsia"/>
         </w:rPr>
-        <w:t xml:space="preserve">이 때부터는 큰 나무들이 보이기 </w:t>
-      </w:r>
-      <w:r>
-        <w:rPr>
-          <w:rFonts w:hint="eastAsia"/>
-        </w:rPr>
-        <w:lastRenderedPageBreak/>
-        <w:t>시작합니다.</w:t>
+        <w:t>이 때부터는 큰 나무들이 보이기 시작합니다.</w:t>
       </w:r>
     </w:p>
     <w:p>
@@ -1668,11 +1443,18 @@
         <w:rPr>
           <w:rFonts w:hint="eastAsia"/>
         </w:rPr>
+        <w:lastRenderedPageBreak/>
         <w:t>주문 디자인</w:t>
       </w:r>
       <w:bookmarkEnd w:id="10"/>
     </w:p>
     <w:p>
+      <w:pPr>
+        <w:rPr>
+          <w:color w:val="4472C4" w:themeColor="accent1"/>
+          <w:u w:val="single"/>
+        </w:rPr>
+      </w:pPr>
       <w:r>
         <w:rPr>
           <w:rFonts w:hint="eastAsia"/>
@@ -1680,156 +1462,135 @@
         <w:t xml:space="preserve">공격주문 </w:t>
       </w:r>
       <w:r>
-        <w:t xml:space="preserve">A: </w:t>
-      </w:r>
-      <w:r>
-        <w:rPr>
-          <w:rFonts w:hint="eastAsia"/>
-        </w:rPr>
-        <w:t xml:space="preserve">레이저의 디자인은 </w:t>
-      </w:r>
-      <w:proofErr w:type="spellStart"/>
-      <w:r>
-        <w:rPr>
-          <w:rFonts w:hint="eastAsia"/>
-        </w:rPr>
-        <w:t>샛노랑</w:t>
-      </w:r>
-      <w:proofErr w:type="spellEnd"/>
-      <w:r>
-        <w:rPr>
-          <w:rFonts w:hint="eastAsia"/>
-        </w:rPr>
-        <w:t>,</w:t>
-      </w:r>
-      <w:r>
-        <w:t xml:space="preserve"> </w:t>
-      </w:r>
-      <w:r>
-        <w:rPr>
-          <w:rFonts w:hint="eastAsia"/>
+        <w:t>A</w:t>
+      </w:r>
+      <w:r>
+        <w:rPr>
+          <w:color w:val="4472C4" w:themeColor="accent1"/>
+          <w:u w:val="single"/>
+        </w:rPr>
+        <w:t xml:space="preserve">: </w:t>
+      </w:r>
+      <w:r>
+        <w:rPr>
+          <w:rFonts w:hint="eastAsia"/>
+          <w:color w:val="4472C4" w:themeColor="accent1"/>
+          <w:u w:val="single"/>
+        </w:rPr>
+        <w:t>레이저의 디자인은 샛노랑,</w:t>
+      </w:r>
+      <w:r>
+        <w:rPr>
+          <w:color w:val="4472C4" w:themeColor="accent1"/>
+          <w:u w:val="single"/>
+        </w:rPr>
+        <w:t xml:space="preserve"> </w:t>
+      </w:r>
+      <w:r>
+        <w:rPr>
+          <w:rFonts w:hint="eastAsia"/>
+          <w:color w:val="4472C4" w:themeColor="accent1"/>
+          <w:u w:val="single"/>
         </w:rPr>
         <w:t>흰색의 조합.</w:t>
       </w:r>
       <w:r>
-        <w:t xml:space="preserve"> </w:t>
-      </w:r>
-      <w:r>
-        <w:rPr>
-          <w:rFonts w:hint="eastAsia"/>
+        <w:rPr>
+          <w:color w:val="4472C4" w:themeColor="accent1"/>
+          <w:u w:val="single"/>
+        </w:rPr>
+        <w:t xml:space="preserve"> </w:t>
+      </w:r>
+      <w:r>
+        <w:rPr>
+          <w:rFonts w:hint="eastAsia"/>
+          <w:color w:val="4472C4" w:themeColor="accent1"/>
+          <w:u w:val="single"/>
         </w:rPr>
         <w:t>더 나은 디자인이 있다면 P</w:t>
       </w:r>
       <w:r>
+        <w:rPr>
+          <w:color w:val="4472C4" w:themeColor="accent1"/>
+          <w:u w:val="single"/>
+        </w:rPr>
         <w:t>M</w:t>
       </w:r>
       <w:r>
         <w:rPr>
           <w:rFonts w:hint="eastAsia"/>
+          <w:color w:val="4472C4" w:themeColor="accent1"/>
+          <w:u w:val="single"/>
         </w:rPr>
         <w:t>에게 제시</w:t>
       </w:r>
       <w:r>
+        <w:rPr>
+          <w:color w:val="4472C4" w:themeColor="accent1"/>
+          <w:u w:val="single"/>
+        </w:rPr>
         <w:t>(</w:t>
       </w:r>
       <w:r>
         <w:rPr>
           <w:rFonts w:hint="eastAsia"/>
-        </w:rPr>
-        <w:t>레이저의 투명도를 조절해서 필드 상황을 볼 수 있게 해주세요.</w:t>
-      </w:r>
-      <w:r>
+          <w:color w:val="4472C4" w:themeColor="accent1"/>
+          <w:u w:val="single"/>
+        </w:rPr>
+        <w:t xml:space="preserve">레이저의 투명도를 조절해서 </w:t>
+      </w:r>
+      <w:r>
+        <w:rPr>
+          <w:rFonts w:hint="eastAsia"/>
+          <w:color w:val="4472C4" w:themeColor="accent1"/>
+          <w:u w:val="single"/>
+        </w:rPr>
+        <w:t xml:space="preserve">필드 </w:t>
+      </w:r>
+      <w:r>
+        <w:rPr>
+          <w:rFonts w:hint="eastAsia"/>
+          <w:color w:val="4472C4" w:themeColor="accent1"/>
+          <w:u w:val="single"/>
+        </w:rPr>
+        <w:t>상황을 볼 수 있게 해주세요.</w:t>
+      </w:r>
+      <w:r>
+        <w:rPr>
+          <w:color w:val="4472C4" w:themeColor="accent1"/>
+          <w:u w:val="single"/>
+        </w:rPr>
         <w:t>)</w:t>
       </w:r>
       <w:r>
+        <w:rPr>
+          <w:color w:val="4472C4" w:themeColor="accent1"/>
+          <w:u w:val="single"/>
+        </w:rPr>
         <w:br/>
       </w:r>
       <w:r>
         <w:rPr>
           <w:rFonts w:hint="eastAsia"/>
+          <w:color w:val="4472C4" w:themeColor="accent1"/>
+          <w:u w:val="single"/>
         </w:rPr>
         <w:t>디자인은 스타크래프트 프로토스의 정화 광선,</w:t>
       </w:r>
       <w:r>
-        <w:t xml:space="preserve"> </w:t>
-      </w:r>
-      <w:r>
-        <w:rPr>
-          <w:rFonts w:hint="eastAsia"/>
-        </w:rPr>
-        <w:t xml:space="preserve">히어로즈 오브 더 </w:t>
-      </w:r>
-      <w:proofErr w:type="spellStart"/>
-      <w:r>
-        <w:rPr>
-          <w:rFonts w:hint="eastAsia"/>
-        </w:rPr>
-        <w:t>스톰</w:t>
-      </w:r>
-      <w:proofErr w:type="spellEnd"/>
-      <w:r>
-        <w:rPr>
-          <w:rFonts w:hint="eastAsia"/>
-        </w:rPr>
-        <w:t xml:space="preserve"> </w:t>
-      </w:r>
-      <w:proofErr w:type="spellStart"/>
-      <w:r>
-        <w:rPr>
-          <w:rFonts w:hint="eastAsia"/>
-        </w:rPr>
-        <w:t>아르타니스의</w:t>
-      </w:r>
-      <w:proofErr w:type="spellEnd"/>
-      <w:r>
-        <w:rPr>
-          <w:rFonts w:hint="eastAsia"/>
-        </w:rPr>
-        <w:t xml:space="preserve"> 정화 광선을 참고해주세요.</w:t>
-      </w:r>
-    </w:p>
-    <w:p>
-      <w:pPr>
-        <w:pStyle w:val="1"/>
-      </w:pPr>
-      <w:bookmarkStart w:id="11" w:name="_UI_디자인"/>
-      <w:bookmarkEnd w:id="11"/>
-      <w:r>
-        <w:rPr>
-          <w:rFonts w:hint="eastAsia"/>
-        </w:rPr>
-        <w:t>U</w:t>
-      </w:r>
-      <w:r>
-        <w:t xml:space="preserve">I </w:t>
-      </w:r>
-      <w:r>
-        <w:rPr>
-          <w:rFonts w:hint="eastAsia"/>
-        </w:rPr>
-        <w:t>디자인</w:t>
-      </w:r>
-    </w:p>
-    <w:p>
-      <w:pPr>
-        <w:rPr>
-          <w:rFonts w:hint="eastAsia"/>
-        </w:rPr>
-      </w:pPr>
-      <w:r>
-        <w:rPr>
-          <w:rFonts w:hint="eastAsia"/>
-        </w:rPr>
-        <w:t xml:space="preserve">에너지를 표시하는 아이콘은 문명 </w:t>
-      </w:r>
-      <w:r>
-        <w:t>BE</w:t>
-      </w:r>
-      <w:r>
-        <w:rPr>
-          <w:rFonts w:hint="eastAsia"/>
-        </w:rPr>
-        <w:t>의 에너지 아이콘을 참고해서 그려주세요.</w:t>
+        <w:rPr>
+          <w:color w:val="4472C4" w:themeColor="accent1"/>
+          <w:u w:val="single"/>
+        </w:rPr>
+        <w:t xml:space="preserve"> </w:t>
+      </w:r>
+      <w:r>
+        <w:rPr>
+          <w:rFonts w:hint="eastAsia"/>
+          <w:color w:val="4472C4" w:themeColor="accent1"/>
+          <w:u w:val="single"/>
+        </w:rPr>
+        <w:t>히어로즈 오브 더 스톰 아르타니스의 정화 광선을 참고해주세요.</w:t>
       </w:r>
     </w:p>
     <w:sectPr>
@@ -1843,7 +1604,7 @@
 </file>
 
 <file path=word/endnotes.xml><?xml version="1.0" encoding="utf-8"?>
-<w:endnotes xmlns:wpc="http://schemas.microsoft.com/office/word/2010/wordprocessingCanvas" xmlns:cx="http://schemas.microsoft.com/office/drawing/2014/chartex" xmlns:cx1="http://schemas.microsoft.com/office/drawing/2015/9/8/chartex" xmlns:cx2="http://schemas.microsoft.com/office/drawing/2015/10/21/chartex" xmlns:cx3="http://schemas.microsoft.com/office/drawing/2016/5/9/chartex" xmlns:cx4="http://schemas.microsoft.com/office/drawing/2016/5/10/chartex" xmlns:cx5="http://schemas.microsoft.com/office/drawing/2016/5/11/chartex" xmlns:cx6="http://schemas.microsoft.com/office/drawing/2016/5/12/chartex" xmlns:cx7="http://schemas.microsoft.com/office/drawing/2016/5/13/chartex" xmlns:cx8="http://schemas.microsoft.com/office/drawing/2016/5/14/chartex" xmlns:mc="http://schemas.openxmlformats.org/markup-compatibility/2006" xmlns:aink="http://schemas.microsoft.com/office/drawing/2016/ink" xmlns:am3d="http://schemas.microsoft.com/office/drawing/2017/model3d" xmlns:o="urn:schemas-microsoft-com:office:office" xmlns:r="http://schemas.openxmlformats.org/officeDocument/2006/relationships" xmlns:m="http://schemas.openxmlformats.org/officeDocument/2006/math" xmlns:v="urn:schemas-microsoft-com:vml" xmlns:wp14="http://schemas.microsoft.com/office/word/2010/wordprocessingDrawing" xmlns:wp="http://schemas.openxmlformats.org/drawingml/2006/wordprocessingDrawing" xmlns:w10="urn:schemas-microsoft-com:office:word" xmlns:w="http://schemas.openxmlformats.org/wordprocessingml/2006/main" xmlns:w14="http://schemas.microsoft.com/office/word/2010/wordml" xmlns:w15="http://schemas.microsoft.com/office/word/2012/wordml" xmlns:w16cid="http://schemas.microsoft.com/office/word/2016/wordml/cid" xmlns:w16se="http://schemas.microsoft.com/office/word/2015/wordml/symex" xmlns:wpg="http://schemas.microsoft.com/office/word/2010/wordprocessingGroup" xmlns:wpi="http://schemas.microsoft.com/office/word/2010/wordprocessingInk" xmlns:wne="http://schemas.microsoft.com/office/word/2006/wordml" xmlns:wps="http://schemas.microsoft.com/office/word/2010/wordprocessingShape" mc:Ignorable="w14 w15 w16se w16cid wp14">
+<w:endnotes xmlns:wpc="http://schemas.microsoft.com/office/word/2010/wordprocessingCanvas" xmlns:mc="http://schemas.openxmlformats.org/markup-compatibility/2006" xmlns:o="urn:schemas-microsoft-com:office:office" xmlns:r="http://schemas.openxmlformats.org/officeDocument/2006/relationships" xmlns:m="http://schemas.openxmlformats.org/officeDocument/2006/math" xmlns:v="urn:schemas-microsoft-com:vml" xmlns:wp14="http://schemas.microsoft.com/office/word/2010/wordprocessingDrawing" xmlns:wp="http://schemas.openxmlformats.org/drawingml/2006/wordprocessingDrawing" xmlns:w10="urn:schemas-microsoft-com:office:word" xmlns:w="http://schemas.openxmlformats.org/wordprocessingml/2006/main" xmlns:w14="http://schemas.microsoft.com/office/word/2010/wordml" xmlns:w15="http://schemas.microsoft.com/office/word/2012/wordml" xmlns:wpg="http://schemas.microsoft.com/office/word/2010/wordprocessingGroup" xmlns:wpi="http://schemas.microsoft.com/office/word/2010/wordprocessingInk" xmlns:wne="http://schemas.microsoft.com/office/word/2006/wordml" xmlns:wps="http://schemas.microsoft.com/office/word/2010/wordprocessingShape" mc:Ignorable="w14 w15 wp14">
   <w:endnote w:type="separator" w:id="-1">
     <w:p>
       <w:pPr>
@@ -1868,7 +1629,7 @@
 </file>
 
 <file path=word/footnotes.xml><?xml version="1.0" encoding="utf-8"?>
-<w:footnotes xmlns:wpc="http://schemas.microsoft.com/office/word/2010/wordprocessingCanvas" xmlns:cx="http://schemas.microsoft.com/office/drawing/2014/chartex" xmlns:cx1="http://schemas.microsoft.com/office/drawing/2015/9/8/chartex" xmlns:cx2="http://schemas.microsoft.com/office/drawing/2015/10/21/chartex" xmlns:cx3="http://schemas.microsoft.com/office/drawing/2016/5/9/chartex" xmlns:cx4="http://schemas.microsoft.com/office/drawing/2016/5/10/chartex" xmlns:cx5="http://schemas.microsoft.com/office/drawing/2016/5/11/chartex" xmlns:cx6="http://schemas.microsoft.com/office/drawing/2016/5/12/chartex" xmlns:cx7="http://schemas.microsoft.com/office/drawing/2016/5/13/chartex" xmlns:cx8="http://schemas.microsoft.com/office/drawing/2016/5/14/chartex" xmlns:mc="http://schemas.openxmlformats.org/markup-compatibility/2006" xmlns:aink="http://schemas.microsoft.com/office/drawing/2016/ink" xmlns:am3d="http://schemas.microsoft.com/office/drawing/2017/model3d" xmlns:o="urn:schemas-microsoft-com:office:office" xmlns:r="http://schemas.openxmlformats.org/officeDocument/2006/relationships" xmlns:m="http://schemas.openxmlformats.org/officeDocument/2006/math" xmlns:v="urn:schemas-microsoft-com:vml" xmlns:wp14="http://schemas.microsoft.com/office/word/2010/wordprocessingDrawing" xmlns:wp="http://schemas.openxmlformats.org/drawingml/2006/wordprocessingDrawing" xmlns:w10="urn:schemas-microsoft-com:office:word" xmlns:w="http://schemas.openxmlformats.org/wordprocessingml/2006/main" xmlns:w14="http://schemas.microsoft.com/office/word/2010/wordml" xmlns:w15="http://schemas.microsoft.com/office/word/2012/wordml" xmlns:w16cid="http://schemas.microsoft.com/office/word/2016/wordml/cid" xmlns:w16se="http://schemas.microsoft.com/office/word/2015/wordml/symex" xmlns:wpg="http://schemas.microsoft.com/office/word/2010/wordprocessingGroup" xmlns:wpi="http://schemas.microsoft.com/office/word/2010/wordprocessingInk" xmlns:wne="http://schemas.microsoft.com/office/word/2006/wordml" xmlns:wps="http://schemas.microsoft.com/office/word/2010/wordprocessingShape" mc:Ignorable="w14 w15 w16se w16cid wp14">
+<w:footnotes xmlns:wpc="http://schemas.microsoft.com/office/word/2010/wordprocessingCanvas" xmlns:mc="http://schemas.openxmlformats.org/markup-compatibility/2006" xmlns:o="urn:schemas-microsoft-com:office:office" xmlns:r="http://schemas.openxmlformats.org/officeDocument/2006/relationships" xmlns:m="http://schemas.openxmlformats.org/officeDocument/2006/math" xmlns:v="urn:schemas-microsoft-com:vml" xmlns:wp14="http://schemas.microsoft.com/office/word/2010/wordprocessingDrawing" xmlns:wp="http://schemas.openxmlformats.org/drawingml/2006/wordprocessingDrawing" xmlns:w10="urn:schemas-microsoft-com:office:word" xmlns:w="http://schemas.openxmlformats.org/wordprocessingml/2006/main" xmlns:w14="http://schemas.microsoft.com/office/word/2010/wordml" xmlns:w15="http://schemas.microsoft.com/office/word/2012/wordml" xmlns:wpg="http://schemas.microsoft.com/office/word/2010/wordprocessingGroup" xmlns:wpi="http://schemas.microsoft.com/office/word/2010/wordprocessingInk" xmlns:wne="http://schemas.microsoft.com/office/word/2006/wordml" xmlns:wps="http://schemas.microsoft.com/office/word/2010/wordprocessingShape" mc:Ignorable="w14 w15 wp14">
   <w:footnote w:type="separator" w:id="-1">
     <w:p>
       <w:pPr>
@@ -1893,7 +1654,7 @@
 </file>
 
 <file path=word/numbering.xml><?xml version="1.0" encoding="utf-8"?>
-<w:numbering xmlns:wpc="http://schemas.microsoft.com/office/word/2010/wordprocessingCanvas" xmlns:cx="http://schemas.microsoft.com/office/drawing/2014/chartex" xmlns:cx1="http://schemas.microsoft.com/office/drawing/2015/9/8/chartex" xmlns:cx2="http://schemas.microsoft.com/office/drawing/2015/10/21/chartex" xmlns:cx3="http://schemas.microsoft.com/office/drawing/2016/5/9/chartex" xmlns:cx4="http://schemas.microsoft.com/office/drawing/2016/5/10/chartex" xmlns:cx5="http://schemas.microsoft.com/office/drawing/2016/5/11/chartex" xmlns:cx6="http://schemas.microsoft.com/office/drawing/2016/5/12/chartex" xmlns:cx7="http://schemas.microsoft.com/office/drawing/2016/5/13/chartex" xmlns:cx8="http://schemas.microsoft.com/office/drawing/2016/5/14/chartex" xmlns:mc="http://schemas.openxmlformats.org/markup-compatibility/2006" xmlns:aink="http://schemas.microsoft.com/office/drawing/2016/ink" xmlns:am3d="http://schemas.microsoft.com/office/drawing/2017/model3d" xmlns:o="urn:schemas-microsoft-com:office:office" xmlns:r="http://schemas.openxmlformats.org/officeDocument/2006/relationships" xmlns:m="http://schemas.openxmlformats.org/officeDocument/2006/math" xmlns:v="urn:schemas-microsoft-com:vml" xmlns:wp14="http://schemas.microsoft.com/office/word/2010/wordprocessingDrawing" xmlns:wp="http://schemas.openxmlformats.org/drawingml/2006/wordprocessingDrawing" xmlns:w10="urn:schemas-microsoft-com:office:word" xmlns:w="http://schemas.openxmlformats.org/wordprocessingml/2006/main" xmlns:w14="http://schemas.microsoft.com/office/word/2010/wordml" xmlns:w15="http://schemas.microsoft.com/office/word/2012/wordml" xmlns:w16cid="http://schemas.microsoft.com/office/word/2016/wordml/cid" xmlns:w16se="http://schemas.microsoft.com/office/word/2015/wordml/symex" xmlns:wpg="http://schemas.microsoft.com/office/word/2010/wordprocessingGroup" xmlns:wpi="http://schemas.microsoft.com/office/word/2010/wordprocessingInk" xmlns:wne="http://schemas.microsoft.com/office/word/2006/wordml" xmlns:wps="http://schemas.microsoft.com/office/word/2010/wordprocessingShape" mc:Ignorable="w14 w15 w16se w16cid wp14">
+<w:numbering xmlns:wpc="http://schemas.microsoft.com/office/word/2010/wordprocessingCanvas" xmlns:mc="http://schemas.openxmlformats.org/markup-compatibility/2006" xmlns:o="urn:schemas-microsoft-com:office:office" xmlns:r="http://schemas.openxmlformats.org/officeDocument/2006/relationships" xmlns:m="http://schemas.openxmlformats.org/officeDocument/2006/math" xmlns:v="urn:schemas-microsoft-com:vml" xmlns:wp14="http://schemas.microsoft.com/office/word/2010/wordprocessingDrawing" xmlns:wp="http://schemas.openxmlformats.org/drawingml/2006/wordprocessingDrawing" xmlns:w10="urn:schemas-microsoft-com:office:word" xmlns:w="http://schemas.openxmlformats.org/wordprocessingml/2006/main" xmlns:w14="http://schemas.microsoft.com/office/word/2010/wordml" xmlns:w15="http://schemas.microsoft.com/office/word/2012/wordml" xmlns:wpg="http://schemas.microsoft.com/office/word/2010/wordprocessingGroup" xmlns:wpi="http://schemas.microsoft.com/office/word/2010/wordprocessingInk" xmlns:wne="http://schemas.microsoft.com/office/word/2006/wordml" xmlns:wps="http://schemas.microsoft.com/office/word/2010/wordprocessingShape" mc:Ignorable="w14 w15 wp14">
   <w:abstractNum w:abstractNumId="0" w15:restartNumberingAfterBreak="0">
     <w:nsid w:val="40595F0C"/>
     <w:multiLevelType w:val="hybridMultilevel"/>
@@ -2221,7 +1982,7 @@
 </file>
 
 <file path=word/styles.xml><?xml version="1.0" encoding="utf-8"?>
-<w:styles xmlns:mc="http://schemas.openxmlformats.org/markup-compatibility/2006" xmlns:r="http://schemas.openxmlformats.org/officeDocument/2006/relationships" xmlns:w="http://schemas.openxmlformats.org/wordprocessingml/2006/main" xmlns:w14="http://schemas.microsoft.com/office/word/2010/wordml" xmlns:w15="http://schemas.microsoft.com/office/word/2012/wordml" xmlns:w16cid="http://schemas.microsoft.com/office/word/2016/wordml/cid" xmlns:w16se="http://schemas.microsoft.com/office/word/2015/wordml/symex" mc:Ignorable="w14 w15 w16se w16cid">
+<w:styles xmlns:mc="http://schemas.openxmlformats.org/markup-compatibility/2006" xmlns:r="http://schemas.openxmlformats.org/officeDocument/2006/relationships" xmlns:w="http://schemas.openxmlformats.org/wordprocessingml/2006/main" xmlns:w14="http://schemas.microsoft.com/office/word/2010/wordml" xmlns:w15="http://schemas.microsoft.com/office/word/2012/wordml" mc:Ignorable="w14 w15">
   <w:docDefaults>
     <w:rPrDefault>
       <w:rPr>
@@ -2238,7 +1999,7 @@
       </w:pPr>
     </w:pPrDefault>
   </w:docDefaults>
-  <w:latentStyles w:defLockedState="0" w:defUIPriority="99" w:defSemiHidden="0" w:defUnhideWhenUsed="0" w:defQFormat="0" w:count="375">
+  <w:latentStyles w:defLockedState="0" w:defUIPriority="99" w:defSemiHidden="0" w:defUnhideWhenUsed="0" w:defQFormat="0" w:count="371">
     <w:lsdException w:name="Normal" w:uiPriority="0" w:qFormat="1"/>
     <w:lsdException w:name="heading 1" w:uiPriority="9" w:qFormat="1"/>
     <w:lsdException w:name="heading 2" w:semiHidden="1" w:uiPriority="9" w:unhideWhenUsed="1" w:qFormat="1"/>
@@ -2344,6 +2105,7 @@
     <w:lsdException w:name="HTML Sample" w:semiHidden="1" w:unhideWhenUsed="1"/>
     <w:lsdException w:name="HTML Typewriter" w:semiHidden="1" w:unhideWhenUsed="1"/>
     <w:lsdException w:name="HTML Variable" w:semiHidden="1" w:unhideWhenUsed="1"/>
+    <w:lsdException w:name="Normal Table" w:semiHidden="1" w:unhideWhenUsed="1"/>
     <w:lsdException w:name="annotation subject" w:semiHidden="1" w:unhideWhenUsed="1"/>
     <w:lsdException w:name="No List" w:semiHidden="1" w:unhideWhenUsed="1"/>
     <w:lsdException w:name="Outline List 1" w:semiHidden="1" w:unhideWhenUsed="1"/>
@@ -2387,8 +2149,10 @@
     <w:lsdException w:name="Table Elegant" w:semiHidden="1" w:unhideWhenUsed="1"/>
     <w:lsdException w:name="Table Professional" w:semiHidden="1" w:unhideWhenUsed="1"/>
     <w:lsdException w:name="Table Subtle 1" w:semiHidden="1" w:unhideWhenUsed="1"/>
+    <w:lsdException w:name="Table Subtle 2" w:semiHidden="1" w:unhideWhenUsed="1"/>
     <w:lsdException w:name="Table Web 1" w:semiHidden="1" w:unhideWhenUsed="1"/>
     <w:lsdException w:name="Table Web 2" w:semiHidden="1" w:unhideWhenUsed="1"/>
+    <w:lsdException w:name="Table Web 3" w:semiHidden="1" w:unhideWhenUsed="1"/>
     <w:lsdException w:name="Balloon Text" w:semiHidden="1" w:unhideWhenUsed="1"/>
     <w:lsdException w:name="Table Grid" w:uiPriority="39"/>
     <w:lsdException w:name="Table Theme" w:semiHidden="1" w:unhideWhenUsed="1"/>
@@ -2607,10 +2371,6 @@
     <w:lsdException w:name="List Table 5 Dark Accent 6" w:uiPriority="50"/>
     <w:lsdException w:name="List Table 6 Colorful Accent 6" w:uiPriority="51"/>
     <w:lsdException w:name="List Table 7 Colorful Accent 6" w:uiPriority="52"/>
-    <w:lsdException w:name="Mention" w:semiHidden="1" w:unhideWhenUsed="1"/>
-    <w:lsdException w:name="Smart Hyperlink" w:semiHidden="1" w:unhideWhenUsed="1"/>
-    <w:lsdException w:name="Hashtag" w:semiHidden="1" w:unhideWhenUsed="1"/>
-    <w:lsdException w:name="Unresolved Mention" w:semiHidden="1" w:unhideWhenUsed="1"/>
   </w:latentStyles>
   <w:style w:type="paragraph" w:default="1" w:styleId="a">
     <w:name w:val="Normal"/>
@@ -2863,18 +2623,6 @@
     <w:pPr>
       <w:ind w:leftChars="200" w:left="425"/>
     </w:pPr>
-  </w:style>
-  <w:style w:type="character" w:styleId="a9">
-    <w:name w:val="Unresolved Mention"/>
-    <w:basedOn w:val="a0"/>
-    <w:uiPriority w:val="99"/>
-    <w:semiHidden/>
-    <w:unhideWhenUsed/>
-    <w:rsid w:val="00F23EE7"/>
-    <w:rPr>
-      <w:color w:val="605E5C"/>
-      <w:shd w:val="clear" w:color="auto" w:fill="E1DFDD"/>
-    </w:rPr>
   </w:style>
 </w:styles>
 </file>
@@ -3179,7 +2927,7 @@
 </file>
 
 <file path=customXml/itemProps1.xml><?xml version="1.0" encoding="utf-8"?>
-<ds:datastoreItem xmlns:ds="http://schemas.openxmlformats.org/officeDocument/2006/customXml" ds:itemID="{6BA9C795-DC6C-429C-B9ED-21E1674BC2CD}">
+<ds:datastoreItem xmlns:ds="http://schemas.openxmlformats.org/officeDocument/2006/customXml" ds:itemID="{055BA982-F544-4499-9C10-A6580B82C73E}">
   <ds:schemaRefs>
     <ds:schemaRef ds:uri="http://schemas.openxmlformats.org/officeDocument/2006/bibliography"/>
   </ds:schemaRefs>
